--- a/Laba3/Lab3.docx
+++ b/Laba3/Lab3.docx
@@ -1,6 +1,6 @@
 
 <file path=word/document.xml><?xml version="1.0" encoding="utf-8"?>
-<w:document xmlns:wpc="http://schemas.microsoft.com/office/word/2010/wordprocessingCanvas" xmlns:cx="http://schemas.microsoft.com/office/drawing/2014/chartex" xmlns:cx1="http://schemas.microsoft.com/office/drawing/2015/9/8/chartex" xmlns:cx2="http://schemas.microsoft.com/office/drawing/2015/10/21/chartex" xmlns:cx3="http://schemas.microsoft.com/office/drawing/2016/5/9/chartex" xmlns:cx4="http://schemas.microsoft.com/office/drawing/2016/5/10/chartex" xmlns:cx5="http://schemas.microsoft.com/office/drawing/2016/5/11/chartex" xmlns:cx6="http://schemas.microsoft.com/office/drawing/2016/5/12/chartex" xmlns:cx7="http://schemas.microsoft.com/office/drawing/2016/5/13/chartex" xmlns:cx8="http://schemas.microsoft.com/office/drawing/2016/5/14/chartex" xmlns:mc="http://schemas.openxmlformats.org/markup-compatibility/2006" xmlns:aink="http://schemas.microsoft.com/office/drawing/2016/ink" xmlns:am3d="http://schemas.microsoft.com/office/drawing/2017/model3d" xmlns:o="urn:schemas-microsoft-com:office:office" xmlns:oel="http://schemas.microsoft.com/office/2019/extlst" xmlns:r="http://schemas.openxmlformats.org/officeDocument/2006/relationships" xmlns:m="http://schemas.openxmlformats.org/officeDocument/2006/math" xmlns:v="urn:schemas-microsoft-com:vml" xmlns:wp14="http://schemas.microsoft.com/office/word/2010/wordprocessingDrawing" xmlns:wp="http://schemas.openxmlformats.org/drawingml/2006/wordprocessingDrawing" xmlns:w10="urn:schemas-microsoft-com:office:word" xmlns:w="http://schemas.openxmlformats.org/wordprocessingml/2006/main" xmlns:w14="http://schemas.microsoft.com/office/word/2010/wordml" xmlns:w15="http://schemas.microsoft.com/office/word/2012/wordml" xmlns:w16cex="http://schemas.microsoft.com/office/word/2018/wordml/cex" xmlns:w16cid="http://schemas.microsoft.com/office/word/2016/wordml/cid" xmlns:w16="http://schemas.microsoft.com/office/word/2018/wordml" xmlns:w16sdtdh="http://schemas.microsoft.com/office/word/2020/wordml/sdtdatahash" xmlns:w16se="http://schemas.microsoft.com/office/word/2015/wordml/symex" xmlns:wpg="http://schemas.microsoft.com/office/word/2010/wordprocessingGroup" xmlns:wpi="http://schemas.microsoft.com/office/word/2010/wordprocessingInk" xmlns:wne="http://schemas.microsoft.com/office/word/2006/wordml" xmlns:wps="http://schemas.microsoft.com/office/word/2010/wordprocessingShape" mc:Ignorable="w14 w15 w16se w16cid w16 w16cex w16sdtdh wp14">
+<w:document xmlns:wpc="http://schemas.microsoft.com/office/word/2010/wordprocessingCanvas" xmlns:mc="http://schemas.openxmlformats.org/markup-compatibility/2006" xmlns:o="urn:schemas-microsoft-com:office:office" xmlns:r="http://schemas.openxmlformats.org/officeDocument/2006/relationships" xmlns:m="http://schemas.openxmlformats.org/officeDocument/2006/math" xmlns:v="urn:schemas-microsoft-com:vml" xmlns:wp14="http://schemas.microsoft.com/office/word/2010/wordprocessingDrawing" xmlns:wp="http://schemas.openxmlformats.org/drawingml/2006/wordprocessingDrawing" xmlns:w10="urn:schemas-microsoft-com:office:word" xmlns:w="http://schemas.openxmlformats.org/wordprocessingml/2006/main" xmlns:w14="http://schemas.microsoft.com/office/word/2010/wordml" xmlns:w15="http://schemas.microsoft.com/office/word/2012/wordml" xmlns:wpg="http://schemas.microsoft.com/office/word/2010/wordprocessingGroup" xmlns:wpi="http://schemas.microsoft.com/office/word/2010/wordprocessingInk" xmlns:wne="http://schemas.microsoft.com/office/word/2006/wordml" xmlns:wps="http://schemas.microsoft.com/office/word/2010/wordprocessingShape" mc:Ignorable="w14 w15 wp14">
   <w:body>
     <w:p>
       <w:pPr>
@@ -75,8 +75,18 @@
           <w:sz w:val="26"/>
           <w:szCs w:val="26"/>
         </w:rPr>
-        <w:t>имени академика М.Ф. Решетнева</w:t>
-      </w:r>
+        <w:t xml:space="preserve">имени академика М.Ф. </w:t>
+      </w:r>
+      <w:proofErr w:type="spellStart"/>
+      <w:r>
+        <w:rPr>
+          <w:rFonts w:ascii="Times New Roman" w:hAnsi="Times New Roman" w:cs="Times New Roman"/>
+          <w:sz w:val="26"/>
+          <w:szCs w:val="26"/>
+        </w:rPr>
+        <w:t>Решетнева</w:t>
+      </w:r>
+      <w:proofErr w:type="spellEnd"/>
     </w:p>
     <w:p>
       <w:pPr>
@@ -530,7 +540,15 @@
           <w:sz w:val="26"/>
           <w:szCs w:val="26"/>
         </w:rPr>
-        <w:t>Горелов И.В.</w:t>
+        <w:t>Селяков Д.О</w:t>
+      </w:r>
+      <w:r>
+        <w:rPr>
+          <w:rFonts w:ascii="Times New Roman" w:hAnsi="Times New Roman" w:cs="Times New Roman"/>
+          <w:sz w:val="26"/>
+          <w:szCs w:val="26"/>
+        </w:rPr>
+        <w:t>.</w:t>
       </w:r>
     </w:p>
     <w:p>
@@ -592,7 +610,7 @@
           <w:sz w:val="26"/>
           <w:szCs w:val="26"/>
         </w:rPr>
-        <w:t>09</w:t>
+        <w:t>28</w:t>
       </w:r>
     </w:p>
     <w:p>
@@ -724,8 +742,10 @@
           <w:sz w:val="26"/>
           <w:szCs w:val="26"/>
         </w:rPr>
-        <w:t>Красноярск 2023</w:t>
-      </w:r>
+        <w:t>Красноярск 2024</w:t>
+      </w:r>
+      <w:bookmarkStart w:id="0" w:name="_GoBack"/>
+      <w:bookmarkEnd w:id="0"/>
       <w:r>
         <w:rPr>
           <w:rFonts w:ascii="Times New Roman" w:hAnsi="Times New Roman" w:cs="Times New Roman"/>
@@ -793,6 +813,7 @@
           <w:lang w:val="en-US"/>
         </w:rPr>
       </w:pPr>
+      <w:proofErr w:type="spellStart"/>
       <w:r>
         <w:rPr>
           <w:rFonts w:ascii="Times New Roman" w:hAnsi="Times New Roman" w:cs="Times New Roman"/>
@@ -801,7 +822,18 @@
           <w:szCs w:val="24"/>
           <w:lang w:val="en-US"/>
         </w:rPr>
-        <w:t>docker pull</w:t>
+        <w:t>docker</w:t>
+      </w:r>
+      <w:proofErr w:type="spellEnd"/>
+      <w:r>
+        <w:rPr>
+          <w:rFonts w:ascii="Times New Roman" w:hAnsi="Times New Roman" w:cs="Times New Roman"/>
+          <w:bCs/>
+          <w:sz w:val="24"/>
+          <w:szCs w:val="24"/>
+          <w:lang w:val="en-US"/>
+        </w:rPr>
+        <w:t xml:space="preserve"> pull</w:t>
       </w:r>
     </w:p>
     <w:p>
@@ -831,8 +863,10 @@
         <w:rPr>
           <w:rFonts w:ascii="Times New Roman" w:hAnsi="Times New Roman" w:cs="Times New Roman"/>
           <w:bCs/>
-          <w:sz w:val="24"/>
-          <w:szCs w:val="24"/>
+          <w:noProof/>
+          <w:sz w:val="24"/>
+          <w:szCs w:val="24"/>
+          <w:lang w:eastAsia="ru-RU"/>
         </w:rPr>
         <w:drawing>
           <wp:inline distT="0" distB="0" distL="0" distR="0" wp14:anchorId="0AE900BF" wp14:editId="0916F291">
@@ -899,6 +933,7 @@
         </w:rPr>
         <w:t xml:space="preserve">Команда </w:t>
       </w:r>
+      <w:proofErr w:type="spellStart"/>
       <w:r>
         <w:rPr>
           <w:rStyle w:val="a7"/>
@@ -908,15 +943,166 @@
           <w:sz w:val="24"/>
           <w:szCs w:val="24"/>
         </w:rPr>
-        <w:t>docker pull</w:t>
-      </w:r>
-      <w:r>
-        <w:rPr>
-          <w:rFonts w:ascii="Times New Roman" w:hAnsi="Times New Roman" w:cs="Times New Roman"/>
-          <w:sz w:val="24"/>
-          <w:szCs w:val="24"/>
-        </w:rPr>
-        <w:t xml:space="preserve"> скачивает образ из docker registry. По умолчанию docker скачивает образы из публичного репозитория Docker Hub. Но можно создать свой репозиторий и настроить докер, чтобы он работал с ним.</w:t>
+        <w:t>docker</w:t>
+      </w:r>
+      <w:proofErr w:type="spellEnd"/>
+      <w:r>
+        <w:rPr>
+          <w:rStyle w:val="a7"/>
+          <w:rFonts w:ascii="Times New Roman" w:hAnsi="Times New Roman" w:cs="Times New Roman"/>
+          <w:b w:val="0"/>
+          <w:bCs w:val="0"/>
+          <w:sz w:val="24"/>
+          <w:szCs w:val="24"/>
+        </w:rPr>
+        <w:t xml:space="preserve"> </w:t>
+      </w:r>
+      <w:proofErr w:type="spellStart"/>
+      <w:r>
+        <w:rPr>
+          <w:rStyle w:val="a7"/>
+          <w:rFonts w:ascii="Times New Roman" w:hAnsi="Times New Roman" w:cs="Times New Roman"/>
+          <w:b w:val="0"/>
+          <w:bCs w:val="0"/>
+          <w:sz w:val="24"/>
+          <w:szCs w:val="24"/>
+        </w:rPr>
+        <w:t>pull</w:t>
+      </w:r>
+      <w:proofErr w:type="spellEnd"/>
+      <w:r>
+        <w:rPr>
+          <w:rFonts w:ascii="Times New Roman" w:hAnsi="Times New Roman" w:cs="Times New Roman"/>
+          <w:sz w:val="24"/>
+          <w:szCs w:val="24"/>
+        </w:rPr>
+        <w:t xml:space="preserve"> скачивает образ из </w:t>
+      </w:r>
+      <w:proofErr w:type="spellStart"/>
+      <w:r>
+        <w:rPr>
+          <w:rFonts w:ascii="Times New Roman" w:hAnsi="Times New Roman" w:cs="Times New Roman"/>
+          <w:sz w:val="24"/>
+          <w:szCs w:val="24"/>
+        </w:rPr>
+        <w:t>docker</w:t>
+      </w:r>
+      <w:proofErr w:type="spellEnd"/>
+      <w:r>
+        <w:rPr>
+          <w:rFonts w:ascii="Times New Roman" w:hAnsi="Times New Roman" w:cs="Times New Roman"/>
+          <w:sz w:val="24"/>
+          <w:szCs w:val="24"/>
+        </w:rPr>
+        <w:t xml:space="preserve"> </w:t>
+      </w:r>
+      <w:proofErr w:type="spellStart"/>
+      <w:r>
+        <w:rPr>
+          <w:rFonts w:ascii="Times New Roman" w:hAnsi="Times New Roman" w:cs="Times New Roman"/>
+          <w:sz w:val="24"/>
+          <w:szCs w:val="24"/>
+        </w:rPr>
+        <w:t>registry</w:t>
+      </w:r>
+      <w:proofErr w:type="spellEnd"/>
+      <w:r>
+        <w:rPr>
+          <w:rFonts w:ascii="Times New Roman" w:hAnsi="Times New Roman" w:cs="Times New Roman"/>
+          <w:sz w:val="24"/>
+          <w:szCs w:val="24"/>
+        </w:rPr>
+        <w:t xml:space="preserve">. По умолчанию </w:t>
+      </w:r>
+      <w:proofErr w:type="spellStart"/>
+      <w:r>
+        <w:rPr>
+          <w:rFonts w:ascii="Times New Roman" w:hAnsi="Times New Roman" w:cs="Times New Roman"/>
+          <w:sz w:val="24"/>
+          <w:szCs w:val="24"/>
+        </w:rPr>
+        <w:t>docker</w:t>
+      </w:r>
+      <w:proofErr w:type="spellEnd"/>
+      <w:r>
+        <w:rPr>
+          <w:rFonts w:ascii="Times New Roman" w:hAnsi="Times New Roman" w:cs="Times New Roman"/>
+          <w:sz w:val="24"/>
+          <w:szCs w:val="24"/>
+        </w:rPr>
+        <w:t xml:space="preserve"> скачивает образы из публичного </w:t>
+      </w:r>
+      <w:proofErr w:type="spellStart"/>
+      <w:r>
+        <w:rPr>
+          <w:rFonts w:ascii="Times New Roman" w:hAnsi="Times New Roman" w:cs="Times New Roman"/>
+          <w:sz w:val="24"/>
+          <w:szCs w:val="24"/>
+        </w:rPr>
+        <w:t>репозитория</w:t>
+      </w:r>
+      <w:proofErr w:type="spellEnd"/>
+      <w:r>
+        <w:rPr>
+          <w:rFonts w:ascii="Times New Roman" w:hAnsi="Times New Roman" w:cs="Times New Roman"/>
+          <w:sz w:val="24"/>
+          <w:szCs w:val="24"/>
+        </w:rPr>
+        <w:t xml:space="preserve"> </w:t>
+      </w:r>
+      <w:proofErr w:type="spellStart"/>
+      <w:r>
+        <w:rPr>
+          <w:rFonts w:ascii="Times New Roman" w:hAnsi="Times New Roman" w:cs="Times New Roman"/>
+          <w:sz w:val="24"/>
+          <w:szCs w:val="24"/>
+        </w:rPr>
+        <w:t>Docker</w:t>
+      </w:r>
+      <w:proofErr w:type="spellEnd"/>
+      <w:r>
+        <w:rPr>
+          <w:rFonts w:ascii="Times New Roman" w:hAnsi="Times New Roman" w:cs="Times New Roman"/>
+          <w:sz w:val="24"/>
+          <w:szCs w:val="24"/>
+        </w:rPr>
+        <w:t xml:space="preserve"> </w:t>
+      </w:r>
+      <w:proofErr w:type="spellStart"/>
+      <w:r>
+        <w:rPr>
+          <w:rFonts w:ascii="Times New Roman" w:hAnsi="Times New Roman" w:cs="Times New Roman"/>
+          <w:sz w:val="24"/>
+          <w:szCs w:val="24"/>
+        </w:rPr>
+        <w:t>Hub</w:t>
+      </w:r>
+      <w:proofErr w:type="spellEnd"/>
+      <w:r>
+        <w:rPr>
+          <w:rFonts w:ascii="Times New Roman" w:hAnsi="Times New Roman" w:cs="Times New Roman"/>
+          <w:sz w:val="24"/>
+          <w:szCs w:val="24"/>
+        </w:rPr>
+        <w:t xml:space="preserve">. Но можно создать свой </w:t>
+      </w:r>
+      <w:proofErr w:type="spellStart"/>
+      <w:r>
+        <w:rPr>
+          <w:rFonts w:ascii="Times New Roman" w:hAnsi="Times New Roman" w:cs="Times New Roman"/>
+          <w:sz w:val="24"/>
+          <w:szCs w:val="24"/>
+        </w:rPr>
+        <w:t>репозиторий</w:t>
+      </w:r>
+      <w:proofErr w:type="spellEnd"/>
+      <w:r>
+        <w:rPr>
+          <w:rFonts w:ascii="Times New Roman" w:hAnsi="Times New Roman" w:cs="Times New Roman"/>
+          <w:sz w:val="24"/>
+          <w:szCs w:val="24"/>
+        </w:rPr>
+        <w:t xml:space="preserve"> и настроить докер, чтобы он работал с ним.</w:t>
       </w:r>
     </w:p>
     <w:p>
@@ -945,6 +1131,7 @@
           <w:lang w:val="en-US"/>
         </w:rPr>
       </w:pPr>
+      <w:proofErr w:type="spellStart"/>
       <w:r>
         <w:rPr>
           <w:rFonts w:ascii="Times New Roman" w:hAnsi="Times New Roman" w:cs="Times New Roman"/>
@@ -953,7 +1140,18 @@
           <w:szCs w:val="24"/>
           <w:lang w:val="en-US"/>
         </w:rPr>
-        <w:t>docker exec</w:t>
+        <w:t>docker</w:t>
+      </w:r>
+      <w:proofErr w:type="spellEnd"/>
+      <w:r>
+        <w:rPr>
+          <w:rFonts w:ascii="Times New Roman" w:hAnsi="Times New Roman" w:cs="Times New Roman"/>
+          <w:bCs/>
+          <w:sz w:val="24"/>
+          <w:szCs w:val="24"/>
+          <w:lang w:val="en-US"/>
+        </w:rPr>
+        <w:t xml:space="preserve"> exec</w:t>
       </w:r>
     </w:p>
     <w:p>
@@ -984,9 +1182,10 @@
         <w:rPr>
           <w:rFonts w:ascii="Times New Roman" w:hAnsi="Times New Roman" w:cs="Times New Roman"/>
           <w:bCs/>
-          <w:sz w:val="24"/>
-          <w:szCs w:val="24"/>
-          <w:lang w:val="en-US"/>
+          <w:noProof/>
+          <w:sz w:val="24"/>
+          <w:szCs w:val="24"/>
+          <w:lang w:eastAsia="ru-RU"/>
         </w:rPr>
         <w:drawing>
           <wp:inline distT="0" distB="0" distL="0" distR="0" wp14:anchorId="240EF56A" wp14:editId="2594EC0E">
@@ -1054,6 +1253,7 @@
         </w:rPr>
         <w:t xml:space="preserve">Команда </w:t>
       </w:r>
+      <w:proofErr w:type="spellStart"/>
       <w:r>
         <w:rPr>
           <w:rStyle w:val="HTML"/>
@@ -1061,23 +1261,36 @@
           <w:sz w:val="24"/>
           <w:szCs w:val="24"/>
         </w:rPr>
-        <w:t>docker exec</w:t>
-      </w:r>
-      <w:r>
-        <w:rPr>
-          <w:rFonts w:ascii="Times New Roman" w:hAnsi="Times New Roman" w:cs="Times New Roman"/>
-          <w:sz w:val="24"/>
-          <w:szCs w:val="24"/>
-        </w:rPr>
-        <w:t xml:space="preserve"> используется для выполнения команды в запущенном контейнере</w:t>
-      </w:r>
-      <w:r>
-        <w:rPr>
-          <w:rFonts w:ascii="Times New Roman" w:hAnsi="Times New Roman" w:cs="Times New Roman"/>
-          <w:sz w:val="24"/>
-          <w:szCs w:val="24"/>
-        </w:rPr>
-        <w:t>.</w:t>
+        <w:t>docker</w:t>
+      </w:r>
+      <w:proofErr w:type="spellEnd"/>
+      <w:r>
+        <w:rPr>
+          <w:rStyle w:val="HTML"/>
+          <w:rFonts w:ascii="Times New Roman" w:eastAsiaTheme="minorHAnsi" w:hAnsi="Times New Roman" w:cs="Times New Roman"/>
+          <w:sz w:val="24"/>
+          <w:szCs w:val="24"/>
+        </w:rPr>
+        <w:t xml:space="preserve"> </w:t>
+      </w:r>
+      <w:proofErr w:type="spellStart"/>
+      <w:r>
+        <w:rPr>
+          <w:rStyle w:val="HTML"/>
+          <w:rFonts w:ascii="Times New Roman" w:eastAsiaTheme="minorHAnsi" w:hAnsi="Times New Roman" w:cs="Times New Roman"/>
+          <w:sz w:val="24"/>
+          <w:szCs w:val="24"/>
+        </w:rPr>
+        <w:t>exec</w:t>
+      </w:r>
+      <w:proofErr w:type="spellEnd"/>
+      <w:r>
+        <w:rPr>
+          <w:rFonts w:ascii="Times New Roman" w:hAnsi="Times New Roman" w:cs="Times New Roman"/>
+          <w:sz w:val="24"/>
+          <w:szCs w:val="24"/>
+        </w:rPr>
+        <w:t xml:space="preserve"> используется для выполнения команды в запущенном контейнере.</w:t>
       </w:r>
     </w:p>
     <w:p>
@@ -1096,6 +1309,7 @@
           <w:lang w:val="en-US"/>
         </w:rPr>
       </w:pPr>
+      <w:proofErr w:type="spellStart"/>
       <w:r>
         <w:rPr>
           <w:rFonts w:ascii="Times New Roman" w:hAnsi="Times New Roman" w:cs="Times New Roman"/>
@@ -1105,12 +1319,10 @@
           <w:lang w:val="en-US"/>
         </w:rPr>
         <w:lastRenderedPageBreak/>
-        <w:t>docker run</w:t>
-      </w:r>
-    </w:p>
-    <w:p>
-      <w:pPr>
-        <w:spacing w:after="0"/>
+        <w:t>docker</w:t>
+      </w:r>
+      <w:proofErr w:type="spellEnd"/>
+      <w:r>
         <w:rPr>
           <w:rFonts w:ascii="Times New Roman" w:hAnsi="Times New Roman" w:cs="Times New Roman"/>
           <w:bCs/>
@@ -1118,7 +1330,8 @@
           <w:szCs w:val="24"/>
           <w:lang w:val="en-US"/>
         </w:rPr>
-      </w:pPr>
+        <w:t xml:space="preserve"> run</w:t>
+      </w:r>
     </w:p>
     <w:p>
       <w:pPr>
@@ -1131,13 +1344,26 @@
           <w:lang w:val="en-US"/>
         </w:rPr>
       </w:pPr>
-      <w:r>
+    </w:p>
+    <w:p>
+      <w:pPr>
+        <w:spacing w:after="0"/>
         <w:rPr>
           <w:rFonts w:ascii="Times New Roman" w:hAnsi="Times New Roman" w:cs="Times New Roman"/>
           <w:bCs/>
           <w:sz w:val="24"/>
           <w:szCs w:val="24"/>
           <w:lang w:val="en-US"/>
+        </w:rPr>
+      </w:pPr>
+      <w:r>
+        <w:rPr>
+          <w:rFonts w:ascii="Times New Roman" w:hAnsi="Times New Roman" w:cs="Times New Roman"/>
+          <w:bCs/>
+          <w:noProof/>
+          <w:sz w:val="24"/>
+          <w:szCs w:val="24"/>
+          <w:lang w:eastAsia="ru-RU"/>
         </w:rPr>
         <w:drawing>
           <wp:inline distT="0" distB="0" distL="0" distR="0" wp14:anchorId="7038608E" wp14:editId="36A1CAC5">
@@ -1205,6 +1431,7 @@
         </w:rPr>
         <w:t xml:space="preserve">Команда </w:t>
       </w:r>
+      <w:proofErr w:type="spellStart"/>
       <w:r>
         <w:rPr>
           <w:rStyle w:val="a7"/>
@@ -1214,8 +1441,33 @@
           <w:sz w:val="24"/>
           <w:szCs w:val="24"/>
         </w:rPr>
-        <w:t>docker run</w:t>
-      </w:r>
+        <w:t>docker</w:t>
+      </w:r>
+      <w:proofErr w:type="spellEnd"/>
+      <w:r>
+        <w:rPr>
+          <w:rStyle w:val="a7"/>
+          <w:rFonts w:ascii="Times New Roman" w:hAnsi="Times New Roman" w:cs="Times New Roman"/>
+          <w:b w:val="0"/>
+          <w:bCs w:val="0"/>
+          <w:sz w:val="24"/>
+          <w:szCs w:val="24"/>
+        </w:rPr>
+        <w:t xml:space="preserve"> </w:t>
+      </w:r>
+      <w:proofErr w:type="spellStart"/>
+      <w:r>
+        <w:rPr>
+          <w:rStyle w:val="a7"/>
+          <w:rFonts w:ascii="Times New Roman" w:hAnsi="Times New Roman" w:cs="Times New Roman"/>
+          <w:b w:val="0"/>
+          <w:bCs w:val="0"/>
+          <w:sz w:val="24"/>
+          <w:szCs w:val="24"/>
+        </w:rPr>
+        <w:t>run</w:t>
+      </w:r>
+      <w:proofErr w:type="spellEnd"/>
       <w:r>
         <w:rPr>
           <w:rFonts w:ascii="Times New Roman" w:hAnsi="Times New Roman" w:cs="Times New Roman"/>
@@ -1244,45 +1496,111 @@
           <w:b/>
           <w:sz w:val="24"/>
           <w:szCs w:val="24"/>
+        </w:rPr>
+      </w:pPr>
+      <w:r>
+        <w:rPr>
+          <w:rFonts w:ascii="Times New Roman" w:hAnsi="Times New Roman" w:cs="Times New Roman"/>
+          <w:b/>
+          <w:sz w:val="24"/>
+          <w:szCs w:val="24"/>
+        </w:rPr>
+        <w:t xml:space="preserve">Задание </w:t>
+      </w:r>
+      <w:r>
+        <w:rPr>
+          <w:rFonts w:ascii="Times New Roman" w:hAnsi="Times New Roman" w:cs="Times New Roman"/>
+          <w:b/>
+          <w:sz w:val="24"/>
+          <w:szCs w:val="24"/>
+        </w:rPr>
+        <w:t>2.</w:t>
+      </w:r>
+    </w:p>
+    <w:p>
+      <w:pPr>
+        <w:spacing w:after="0"/>
+        <w:jc w:val="center"/>
+        <w:rPr>
+          <w:rFonts w:ascii="Times New Roman" w:hAnsi="Times New Roman" w:cs="Times New Roman"/>
+          <w:b/>
+          <w:sz w:val="24"/>
+          <w:szCs w:val="24"/>
+        </w:rPr>
+      </w:pPr>
+    </w:p>
+    <w:p>
+      <w:pPr>
+        <w:spacing w:after="0"/>
+        <w:rPr>
+          <w:rFonts w:ascii="Times New Roman" w:hAnsi="Times New Roman" w:cs="Times New Roman"/>
+          <w:bCs/>
+          <w:sz w:val="24"/>
+          <w:szCs w:val="24"/>
+        </w:rPr>
+      </w:pPr>
+      <w:proofErr w:type="spellStart"/>
+      <w:proofErr w:type="gramStart"/>
+      <w:r>
+        <w:rPr>
+          <w:rFonts w:ascii="Times New Roman" w:hAnsi="Times New Roman" w:cs="Times New Roman"/>
+          <w:bCs/>
+          <w:sz w:val="24"/>
+          <w:szCs w:val="24"/>
           <w:lang w:val="en-US"/>
         </w:rPr>
-      </w:pPr>
-      <w:r>
-        <w:rPr>
-          <w:rFonts w:ascii="Times New Roman" w:hAnsi="Times New Roman" w:cs="Times New Roman"/>
-          <w:b/>
-          <w:sz w:val="24"/>
-          <w:szCs w:val="24"/>
-        </w:rPr>
-        <w:t xml:space="preserve">Задание </w:t>
-      </w:r>
-      <w:r>
-        <w:rPr>
-          <w:rFonts w:ascii="Times New Roman" w:hAnsi="Times New Roman" w:cs="Times New Roman"/>
-          <w:b/>
+        <w:t>docker</w:t>
+      </w:r>
+      <w:proofErr w:type="spellEnd"/>
+      <w:proofErr w:type="gramEnd"/>
+      <w:r>
+        <w:rPr>
+          <w:rFonts w:ascii="Times New Roman" w:hAnsi="Times New Roman" w:cs="Times New Roman"/>
+          <w:bCs/>
+          <w:sz w:val="24"/>
+          <w:szCs w:val="24"/>
+        </w:rPr>
+        <w:t xml:space="preserve"> </w:t>
+      </w:r>
+      <w:r>
+        <w:rPr>
+          <w:rFonts w:ascii="Times New Roman" w:hAnsi="Times New Roman" w:cs="Times New Roman"/>
+          <w:bCs/>
           <w:sz w:val="24"/>
           <w:szCs w:val="24"/>
           <w:lang w:val="en-US"/>
         </w:rPr>
-        <w:t>2.</w:t>
-      </w:r>
-    </w:p>
-    <w:p>
-      <w:pPr>
-        <w:spacing w:after="0"/>
-        <w:jc w:val="center"/>
-        <w:rPr>
-          <w:rFonts w:ascii="Times New Roman" w:hAnsi="Times New Roman" w:cs="Times New Roman"/>
-          <w:b/>
+        <w:t>pull</w:t>
+      </w:r>
+      <w:r>
+        <w:rPr>
+          <w:rFonts w:ascii="Times New Roman" w:hAnsi="Times New Roman" w:cs="Times New Roman"/>
+          <w:bCs/>
+          <w:sz w:val="24"/>
+          <w:szCs w:val="24"/>
+        </w:rPr>
+        <w:t xml:space="preserve"> </w:t>
+      </w:r>
+      <w:r>
+        <w:rPr>
+          <w:rFonts w:ascii="Times New Roman" w:hAnsi="Times New Roman" w:cs="Times New Roman"/>
+          <w:bCs/>
           <w:sz w:val="24"/>
           <w:szCs w:val="24"/>
           <w:lang w:val="en-US"/>
         </w:rPr>
-      </w:pPr>
-    </w:p>
-    <w:p>
-      <w:pPr>
-        <w:spacing w:after="0"/>
+        <w:t>mongo</w:t>
+      </w:r>
+      <w:r>
+        <w:rPr>
+          <w:rFonts w:ascii="Times New Roman" w:hAnsi="Times New Roman" w:cs="Times New Roman"/>
+          <w:bCs/>
+          <w:sz w:val="24"/>
+          <w:szCs w:val="24"/>
+        </w:rPr>
+        <w:t xml:space="preserve">:5.0 // </w:t>
+      </w:r>
+      <w:r>
         <w:rPr>
           <w:rFonts w:ascii="Times New Roman" w:hAnsi="Times New Roman" w:cs="Times New Roman"/>
           <w:bCs/>
@@ -1290,7 +1608,57 @@
           <w:szCs w:val="24"/>
           <w:lang w:val="en-US"/>
         </w:rPr>
-      </w:pPr>
+        <w:t>latest</w:t>
+      </w:r>
+      <w:r>
+        <w:rPr>
+          <w:rFonts w:ascii="Times New Roman" w:hAnsi="Times New Roman" w:cs="Times New Roman"/>
+          <w:bCs/>
+          <w:sz w:val="24"/>
+          <w:szCs w:val="24"/>
+        </w:rPr>
+        <w:t xml:space="preserve"> </w:t>
+      </w:r>
+      <w:r>
+        <w:rPr>
+          <w:rFonts w:ascii="Times New Roman" w:hAnsi="Times New Roman" w:cs="Times New Roman"/>
+          <w:bCs/>
+          <w:sz w:val="24"/>
+          <w:szCs w:val="24"/>
+        </w:rPr>
+        <w:t>по</w:t>
+      </w:r>
+      <w:r>
+        <w:rPr>
+          <w:rFonts w:ascii="Times New Roman" w:hAnsi="Times New Roman" w:cs="Times New Roman"/>
+          <w:bCs/>
+          <w:sz w:val="24"/>
+          <w:szCs w:val="24"/>
+        </w:rPr>
+        <w:t xml:space="preserve"> </w:t>
+      </w:r>
+      <w:r>
+        <w:rPr>
+          <w:rFonts w:ascii="Times New Roman" w:hAnsi="Times New Roman" w:cs="Times New Roman"/>
+          <w:bCs/>
+          <w:sz w:val="24"/>
+          <w:szCs w:val="24"/>
+        </w:rPr>
+        <w:t>необходимости</w:t>
+      </w:r>
+    </w:p>
+    <w:p>
+      <w:pPr>
+        <w:spacing w:after="0"/>
+        <w:rPr>
+          <w:rFonts w:ascii="Times New Roman" w:hAnsi="Times New Roman" w:cs="Times New Roman"/>
+          <w:bCs/>
+          <w:sz w:val="24"/>
+          <w:szCs w:val="24"/>
+        </w:rPr>
+      </w:pPr>
+      <w:proofErr w:type="spellStart"/>
+      <w:proofErr w:type="gramStart"/>
       <w:r>
         <w:rPr>
           <w:rFonts w:ascii="Times New Roman" w:hAnsi="Times New Roman" w:cs="Times New Roman"/>
@@ -1299,77 +1667,10 @@
           <w:szCs w:val="24"/>
           <w:lang w:val="en-US"/>
         </w:rPr>
-        <w:t xml:space="preserve">docker pull </w:t>
-      </w:r>
-      <w:r>
-        <w:rPr>
-          <w:rFonts w:ascii="Times New Roman" w:hAnsi="Times New Roman" w:cs="Times New Roman"/>
-          <w:bCs/>
-          <w:sz w:val="24"/>
-          <w:szCs w:val="24"/>
-          <w:lang w:val="en-US"/>
-        </w:rPr>
-        <w:t>mongo</w:t>
-      </w:r>
-      <w:r>
-        <w:rPr>
-          <w:rFonts w:ascii="Times New Roman" w:hAnsi="Times New Roman" w:cs="Times New Roman"/>
-          <w:bCs/>
-          <w:sz w:val="24"/>
-          <w:szCs w:val="24"/>
-          <w:lang w:val="en-US"/>
-        </w:rPr>
-        <w:t xml:space="preserve">:5.0 // latest </w:t>
-      </w:r>
-      <w:r>
-        <w:rPr>
-          <w:rFonts w:ascii="Times New Roman" w:hAnsi="Times New Roman" w:cs="Times New Roman"/>
-          <w:bCs/>
-          <w:sz w:val="24"/>
-          <w:szCs w:val="24"/>
-        </w:rPr>
-        <w:t>по</w:t>
-      </w:r>
-      <w:r>
-        <w:rPr>
-          <w:rFonts w:ascii="Times New Roman" w:hAnsi="Times New Roman" w:cs="Times New Roman"/>
-          <w:bCs/>
-          <w:sz w:val="24"/>
-          <w:szCs w:val="24"/>
-          <w:lang w:val="en-US"/>
-        </w:rPr>
-        <w:t xml:space="preserve"> </w:t>
-      </w:r>
-      <w:r>
-        <w:rPr>
-          <w:rFonts w:ascii="Times New Roman" w:hAnsi="Times New Roman" w:cs="Times New Roman"/>
-          <w:bCs/>
-          <w:sz w:val="24"/>
-          <w:szCs w:val="24"/>
-        </w:rPr>
-        <w:t>необходимости</w:t>
-      </w:r>
-    </w:p>
-    <w:p>
-      <w:pPr>
-        <w:spacing w:after="0"/>
-        <w:rPr>
-          <w:rFonts w:ascii="Times New Roman" w:hAnsi="Times New Roman" w:cs="Times New Roman"/>
-          <w:bCs/>
-          <w:sz w:val="24"/>
-          <w:szCs w:val="24"/>
-        </w:rPr>
-      </w:pPr>
-      <w:r>
-        <w:rPr>
-          <w:rFonts w:ascii="Times New Roman" w:hAnsi="Times New Roman" w:cs="Times New Roman"/>
-          <w:bCs/>
-          <w:sz w:val="24"/>
-          <w:szCs w:val="24"/>
-          <w:lang w:val="en-US"/>
-        </w:rPr>
         <w:t>docker</w:t>
       </w:r>
+      <w:proofErr w:type="spellEnd"/>
+      <w:proofErr w:type="gramEnd"/>
       <w:r>
         <w:rPr>
           <w:rFonts w:ascii="Times New Roman" w:hAnsi="Times New Roman" w:cs="Times New Roman"/>
@@ -1694,46 +1995,39 @@
           <w:sz w:val="24"/>
           <w:szCs w:val="24"/>
         </w:rPr>
-        <w:t>3</w:t>
-      </w:r>
-      <w:r>
+        <w:t>3.</w:t>
+      </w:r>
+    </w:p>
+    <w:p>
+      <w:pPr>
+        <w:spacing w:after="0"/>
+        <w:jc w:val="center"/>
         <w:rPr>
           <w:rFonts w:ascii="Times New Roman" w:hAnsi="Times New Roman" w:cs="Times New Roman"/>
           <w:b/>
           <w:sz w:val="24"/>
           <w:szCs w:val="24"/>
         </w:rPr>
-        <w:t>.</w:t>
-      </w:r>
-    </w:p>
-    <w:p>
-      <w:pPr>
-        <w:spacing w:after="0"/>
-        <w:jc w:val="center"/>
-        <w:rPr>
-          <w:rFonts w:ascii="Times New Roman" w:hAnsi="Times New Roman" w:cs="Times New Roman"/>
-          <w:b/>
-          <w:sz w:val="24"/>
-          <w:szCs w:val="24"/>
-        </w:rPr>
-      </w:pPr>
-    </w:p>
-    <w:p>
-      <w:pPr>
-        <w:spacing w:after="0"/>
-        <w:rPr>
-          <w:rFonts w:ascii="Times New Roman" w:hAnsi="Times New Roman" w:cs="Times New Roman"/>
-          <w:bCs/>
-          <w:sz w:val="24"/>
-          <w:szCs w:val="24"/>
-        </w:rPr>
-      </w:pPr>
-      <w:r>
-        <w:rPr>
-          <w:rFonts w:ascii="Times New Roman" w:hAnsi="Times New Roman" w:cs="Times New Roman"/>
-          <w:bCs/>
-          <w:sz w:val="24"/>
-          <w:szCs w:val="24"/>
+      </w:pPr>
+    </w:p>
+    <w:p>
+      <w:pPr>
+        <w:spacing w:after="0"/>
+        <w:rPr>
+          <w:rFonts w:ascii="Times New Roman" w:hAnsi="Times New Roman" w:cs="Times New Roman"/>
+          <w:bCs/>
+          <w:sz w:val="24"/>
+          <w:szCs w:val="24"/>
+        </w:rPr>
+      </w:pPr>
+      <w:r>
+        <w:rPr>
+          <w:rFonts w:ascii="Times New Roman" w:hAnsi="Times New Roman" w:cs="Times New Roman"/>
+          <w:bCs/>
+          <w:noProof/>
+          <w:sz w:val="24"/>
+          <w:szCs w:val="24"/>
+          <w:lang w:eastAsia="ru-RU"/>
         </w:rPr>
         <w:drawing>
           <wp:inline distT="0" distB="0" distL="0" distR="0" wp14:anchorId="69B5C942" wp14:editId="19DDDB75">
@@ -1809,8 +2103,10 @@
         <w:rPr>
           <w:rFonts w:ascii="Times New Roman" w:hAnsi="Times New Roman" w:cs="Times New Roman"/>
           <w:bCs/>
-          <w:sz w:val="24"/>
-          <w:szCs w:val="24"/>
+          <w:noProof/>
+          <w:sz w:val="24"/>
+          <w:szCs w:val="24"/>
+          <w:lang w:eastAsia="ru-RU"/>
         </w:rPr>
         <w:drawing>
           <wp:inline distT="0" distB="0" distL="0" distR="0" wp14:anchorId="079A8F62" wp14:editId="456DC38F">
@@ -1868,28 +2164,38 @@
           <w:bCs/>
           <w:sz w:val="24"/>
           <w:szCs w:val="24"/>
+        </w:rPr>
+      </w:pPr>
+      <w:r>
+        <w:rPr>
+          <w:rFonts w:ascii="Times New Roman" w:hAnsi="Times New Roman" w:cs="Times New Roman"/>
+          <w:bCs/>
+          <w:sz w:val="24"/>
+          <w:szCs w:val="24"/>
+        </w:rPr>
+        <w:t xml:space="preserve">Версия </w:t>
+      </w:r>
+      <w:proofErr w:type="gramStart"/>
+      <w:r>
+        <w:rPr>
+          <w:rFonts w:ascii="Times New Roman" w:hAnsi="Times New Roman" w:cs="Times New Roman"/>
+          <w:bCs/>
+          <w:sz w:val="24"/>
+          <w:szCs w:val="24"/>
           <w:lang w:val="en-US"/>
         </w:rPr>
-      </w:pPr>
-      <w:r>
-        <w:rPr>
-          <w:rFonts w:ascii="Times New Roman" w:hAnsi="Times New Roman" w:cs="Times New Roman"/>
-          <w:bCs/>
-          <w:sz w:val="24"/>
-          <w:szCs w:val="24"/>
-        </w:rPr>
-        <w:t xml:space="preserve">Версия </w:t>
-      </w:r>
-      <w:r>
-        <w:rPr>
-          <w:rFonts w:ascii="Times New Roman" w:hAnsi="Times New Roman" w:cs="Times New Roman"/>
-          <w:bCs/>
-          <w:sz w:val="24"/>
-          <w:szCs w:val="24"/>
-          <w:lang w:val="en-US"/>
-        </w:rPr>
-        <w:t>MongoDB:5.0.22</w:t>
-      </w:r>
+        <w:t>MongoDB</w:t>
+      </w:r>
+      <w:r>
+        <w:rPr>
+          <w:rFonts w:ascii="Times New Roman" w:hAnsi="Times New Roman" w:cs="Times New Roman"/>
+          <w:bCs/>
+          <w:sz w:val="24"/>
+          <w:szCs w:val="24"/>
+        </w:rPr>
+        <w:t>:5.0.22</w:t>
+      </w:r>
+      <w:proofErr w:type="gramEnd"/>
     </w:p>
     <w:p>
       <w:pPr>
@@ -1941,7 +2247,7 @@
 </file>
 
 <file path=word/numbering.xml><?xml version="1.0" encoding="utf-8"?>
-<w:numbering xmlns:wpc="http://schemas.microsoft.com/office/word/2010/wordprocessingCanvas" xmlns:cx="http://schemas.microsoft.com/office/drawing/2014/chartex" xmlns:cx1="http://schemas.microsoft.com/office/drawing/2015/9/8/chartex" xmlns:cx2="http://schemas.microsoft.com/office/drawing/2015/10/21/chartex" xmlns:cx3="http://schemas.microsoft.com/office/drawing/2016/5/9/chartex" xmlns:cx4="http://schemas.microsoft.com/office/drawing/2016/5/10/chartex" xmlns:cx5="http://schemas.microsoft.com/office/drawing/2016/5/11/chartex" xmlns:cx6="http://schemas.microsoft.com/office/drawing/2016/5/12/chartex" xmlns:cx7="http://schemas.microsoft.com/office/drawing/2016/5/13/chartex" xmlns:cx8="http://schemas.microsoft.com/office/drawing/2016/5/14/chartex" xmlns:mc="http://schemas.openxmlformats.org/markup-compatibility/2006" xmlns:aink="http://schemas.microsoft.com/office/drawing/2016/ink" xmlns:am3d="http://schemas.microsoft.com/office/drawing/2017/model3d" xmlns:o="urn:schemas-microsoft-com:office:office" xmlns:oel="http://schemas.microsoft.com/office/2019/extlst" xmlns:r="http://schemas.openxmlformats.org/officeDocument/2006/relationships" xmlns:m="http://schemas.openxmlformats.org/officeDocument/2006/math" xmlns:v="urn:schemas-microsoft-com:vml" xmlns:wp14="http://schemas.microsoft.com/office/word/2010/wordprocessingDrawing" xmlns:wp="http://schemas.openxmlformats.org/drawingml/2006/wordprocessingDrawing" xmlns:w10="urn:schemas-microsoft-com:office:word" xmlns:w="http://schemas.openxmlformats.org/wordprocessingml/2006/main" xmlns:w14="http://schemas.microsoft.com/office/word/2010/wordml" xmlns:w15="http://schemas.microsoft.com/office/word/2012/wordml" xmlns:w16cex="http://schemas.microsoft.com/office/word/2018/wordml/cex" xmlns:w16cid="http://schemas.microsoft.com/office/word/2016/wordml/cid" xmlns:w16="http://schemas.microsoft.com/office/word/2018/wordml" xmlns:w16sdtdh="http://schemas.microsoft.com/office/word/2020/wordml/sdtdatahash" xmlns:w16se="http://schemas.microsoft.com/office/word/2015/wordml/symex" xmlns:wpg="http://schemas.microsoft.com/office/word/2010/wordprocessingGroup" xmlns:wpi="http://schemas.microsoft.com/office/word/2010/wordprocessingInk" xmlns:wne="http://schemas.microsoft.com/office/word/2006/wordml" xmlns:wps="http://schemas.microsoft.com/office/word/2010/wordprocessingShape" mc:Ignorable="w14 w15 w16se w16cid w16 w16cex w16sdtdh wp14">
+<w:numbering xmlns:wpc="http://schemas.microsoft.com/office/word/2010/wordprocessingCanvas" xmlns:mc="http://schemas.openxmlformats.org/markup-compatibility/2006" xmlns:o="urn:schemas-microsoft-com:office:office" xmlns:r="http://schemas.openxmlformats.org/officeDocument/2006/relationships" xmlns:m="http://schemas.openxmlformats.org/officeDocument/2006/math" xmlns:v="urn:schemas-microsoft-com:vml" xmlns:wp14="http://schemas.microsoft.com/office/word/2010/wordprocessingDrawing" xmlns:wp="http://schemas.openxmlformats.org/drawingml/2006/wordprocessingDrawing" xmlns:w10="urn:schemas-microsoft-com:office:word" xmlns:w="http://schemas.openxmlformats.org/wordprocessingml/2006/main" xmlns:w14="http://schemas.microsoft.com/office/word/2010/wordml" xmlns:w15="http://schemas.microsoft.com/office/word/2012/wordml" xmlns:wpg="http://schemas.microsoft.com/office/word/2010/wordprocessingGroup" xmlns:wpi="http://schemas.microsoft.com/office/word/2010/wordprocessingInk" xmlns:wne="http://schemas.microsoft.com/office/word/2006/wordml" xmlns:wps="http://schemas.microsoft.com/office/word/2010/wordprocessingShape" mc:Ignorable="w14 w15 wp14">
   <w:abstractNum w:abstractNumId="0" w15:restartNumberingAfterBreak="0">
     <w:nsid w:val="107171DA"/>
     <w:multiLevelType w:val="hybridMultilevel"/>
@@ -2476,29 +2782,29 @@
       </w:pPr>
     </w:lvl>
   </w:abstractNum>
-  <w:num w:numId="1" w16cid:durableId="355276515">
+  <w:num w:numId="1">
     <w:abstractNumId w:val="1"/>
   </w:num>
-  <w:num w:numId="2" w16cid:durableId="1346323361">
+  <w:num w:numId="2">
     <w:abstractNumId w:val="5"/>
   </w:num>
-  <w:num w:numId="3" w16cid:durableId="329453229">
+  <w:num w:numId="3">
     <w:abstractNumId w:val="0"/>
   </w:num>
-  <w:num w:numId="4" w16cid:durableId="53700991">
+  <w:num w:numId="4">
     <w:abstractNumId w:val="3"/>
   </w:num>
-  <w:num w:numId="5" w16cid:durableId="1760515487">
+  <w:num w:numId="5">
     <w:abstractNumId w:val="4"/>
   </w:num>
-  <w:num w:numId="6" w16cid:durableId="666787308">
+  <w:num w:numId="6">
     <w:abstractNumId w:val="2"/>
   </w:num>
 </w:numbering>
 </file>
 
 <file path=word/styles.xml><?xml version="1.0" encoding="utf-8"?>
-<w:styles xmlns:mc="http://schemas.openxmlformats.org/markup-compatibility/2006" xmlns:r="http://schemas.openxmlformats.org/officeDocument/2006/relationships" xmlns:w="http://schemas.openxmlformats.org/wordprocessingml/2006/main" xmlns:w14="http://schemas.microsoft.com/office/word/2010/wordml" xmlns:w15="http://schemas.microsoft.com/office/word/2012/wordml" xmlns:w16cex="http://schemas.microsoft.com/office/word/2018/wordml/cex" xmlns:w16cid="http://schemas.microsoft.com/office/word/2016/wordml/cid" xmlns:w16="http://schemas.microsoft.com/office/word/2018/wordml" xmlns:w16sdtdh="http://schemas.microsoft.com/office/word/2020/wordml/sdtdatahash" xmlns:w16se="http://schemas.microsoft.com/office/word/2015/wordml/symex" mc:Ignorable="w14 w15 w16se w16cid w16 w16cex w16sdtdh">
+<w:styles xmlns:mc="http://schemas.openxmlformats.org/markup-compatibility/2006" xmlns:r="http://schemas.openxmlformats.org/officeDocument/2006/relationships" xmlns:w="http://schemas.openxmlformats.org/wordprocessingml/2006/main" xmlns:w14="http://schemas.microsoft.com/office/word/2010/wordml" xmlns:w15="http://schemas.microsoft.com/office/word/2012/wordml" mc:Ignorable="w14 w15">
   <w:docDefaults>
     <w:rPrDefault>
       <w:rPr>
@@ -2514,7 +2820,7 @@
       </w:pPr>
     </w:pPrDefault>
   </w:docDefaults>
-  <w:latentStyles w:defLockedState="0" w:defUIPriority="99" w:defSemiHidden="0" w:defUnhideWhenUsed="0" w:defQFormat="0" w:count="376">
+  <w:latentStyles w:defLockedState="0" w:defUIPriority="99" w:defSemiHidden="0" w:defUnhideWhenUsed="0" w:defQFormat="0" w:count="371">
     <w:lsdException w:name="Normal" w:uiPriority="0" w:qFormat="1"/>
     <w:lsdException w:name="heading 1" w:uiPriority="9" w:qFormat="1"/>
     <w:lsdException w:name="heading 2" w:semiHidden="1" w:uiPriority="9" w:unhideWhenUsed="1" w:qFormat="1"/>
@@ -2886,11 +3192,6 @@
     <w:lsdException w:name="List Table 5 Dark Accent 6" w:uiPriority="50"/>
     <w:lsdException w:name="List Table 6 Colorful Accent 6" w:uiPriority="51"/>
     <w:lsdException w:name="List Table 7 Colorful Accent 6" w:uiPriority="52"/>
-    <w:lsdException w:name="Mention" w:semiHidden="1" w:unhideWhenUsed="1"/>
-    <w:lsdException w:name="Smart Hyperlink" w:semiHidden="1" w:unhideWhenUsed="1"/>
-    <w:lsdException w:name="Hashtag" w:semiHidden="1" w:unhideWhenUsed="1"/>
-    <w:lsdException w:name="Unresolved Mention" w:semiHidden="1" w:unhideWhenUsed="1"/>
-    <w:lsdException w:name="Smart Link" w:semiHidden="1" w:unhideWhenUsed="1"/>
   </w:latentStyles>
   <w:style w:type="paragraph" w:default="1" w:styleId="a">
     <w:name w:val="Normal"/>
@@ -3359,7 +3660,7 @@
 </file>
 
 <file path=customXml/itemProps1.xml><?xml version="1.0" encoding="utf-8"?>
-<ds:datastoreItem xmlns:ds="http://schemas.openxmlformats.org/officeDocument/2006/customXml" ds:itemID="{2EF1302F-31CD-4431-ABA7-5504283F340B}">
+<ds:datastoreItem xmlns:ds="http://schemas.openxmlformats.org/officeDocument/2006/customXml" ds:itemID="{F756ED5A-B694-4D3B-AB22-3B52E6A71C2C}">
   <ds:schemaRefs>
     <ds:schemaRef ds:uri="http://schemas.openxmlformats.org/officeDocument/2006/bibliography"/>
   </ds:schemaRefs>

--- a/Laba3/Lab3.docx
+++ b/Laba3/Lab3.docx
@@ -12,740 +12,740 @@
           <w:szCs w:val="26"/>
         </w:rPr>
       </w:pPr>
-      <w:r>
-        <w:rPr>
-          <w:rFonts w:ascii="Times New Roman" w:hAnsi="Times New Roman" w:cs="Times New Roman"/>
-          <w:sz w:val="26"/>
-          <w:szCs w:val="26"/>
-        </w:rPr>
-        <w:t>Министерство образования и науки Российской Федерации</w:t>
-      </w:r>
-    </w:p>
-    <w:p>
-      <w:pPr>
-        <w:pStyle w:val="Standard"/>
-        <w:jc w:val="center"/>
-        <w:rPr>
-          <w:rFonts w:ascii="Times New Roman" w:hAnsi="Times New Roman" w:cs="Times New Roman"/>
-          <w:sz w:val="26"/>
-          <w:szCs w:val="26"/>
-        </w:rPr>
-      </w:pPr>
-      <w:r>
-        <w:rPr>
-          <w:rFonts w:ascii="Times New Roman" w:hAnsi="Times New Roman" w:cs="Times New Roman"/>
-          <w:sz w:val="26"/>
-          <w:szCs w:val="26"/>
-        </w:rPr>
-        <w:t>Федеральное бюджетное государственное образовательное учреждение высшего профессионального образования</w:t>
-      </w:r>
-    </w:p>
-    <w:p>
-      <w:pPr>
-        <w:pStyle w:val="Standard"/>
-        <w:jc w:val="center"/>
-        <w:rPr>
-          <w:rFonts w:ascii="Times New Roman" w:hAnsi="Times New Roman" w:cs="Times New Roman"/>
-          <w:sz w:val="26"/>
-          <w:szCs w:val="26"/>
-        </w:rPr>
-      </w:pPr>
-      <w:r>
-        <w:rPr>
-          <w:rFonts w:ascii="Times New Roman" w:hAnsi="Times New Roman" w:cs="Times New Roman"/>
-          <w:sz w:val="26"/>
-          <w:szCs w:val="26"/>
-        </w:rPr>
-        <w:t>Сибирский государственный аэрокосмический университет</w:t>
-      </w:r>
-    </w:p>
-    <w:p>
-      <w:pPr>
-        <w:pStyle w:val="Standard"/>
-        <w:jc w:val="center"/>
-        <w:rPr>
-          <w:rFonts w:ascii="Times New Roman" w:hAnsi="Times New Roman" w:cs="Times New Roman"/>
-          <w:sz w:val="26"/>
-          <w:szCs w:val="26"/>
-        </w:rPr>
-      </w:pPr>
-      <w:r>
-        <w:rPr>
-          <w:rFonts w:ascii="Times New Roman" w:hAnsi="Times New Roman" w:cs="Times New Roman"/>
-          <w:sz w:val="26"/>
-          <w:szCs w:val="26"/>
-        </w:rPr>
-        <w:t xml:space="preserve">имени академика М.Ф. </w:t>
-      </w:r>
-      <w:proofErr w:type="spellStart"/>
-      <w:r>
-        <w:rPr>
-          <w:rFonts w:ascii="Times New Roman" w:hAnsi="Times New Roman" w:cs="Times New Roman"/>
-          <w:sz w:val="26"/>
-          <w:szCs w:val="26"/>
-        </w:rPr>
-        <w:t>Решетнева</w:t>
-      </w:r>
-      <w:proofErr w:type="spellEnd"/>
-    </w:p>
-    <w:p>
-      <w:pPr>
-        <w:pStyle w:val="Standard"/>
-        <w:jc w:val="center"/>
-        <w:rPr>
-          <w:rFonts w:ascii="Times New Roman" w:hAnsi="Times New Roman" w:cs="Times New Roman"/>
-          <w:sz w:val="26"/>
-          <w:szCs w:val="26"/>
-        </w:rPr>
-      </w:pPr>
-      <w:r>
-        <w:rPr>
-          <w:rFonts w:ascii="Times New Roman" w:hAnsi="Times New Roman" w:cs="Times New Roman"/>
-          <w:sz w:val="26"/>
-          <w:szCs w:val="26"/>
-        </w:rPr>
-        <w:t>Кафедра инженерной экологии</w:t>
-      </w:r>
-    </w:p>
-    <w:p>
-      <w:pPr>
-        <w:pStyle w:val="Standard"/>
-        <w:jc w:val="center"/>
-        <w:rPr>
-          <w:rFonts w:ascii="Times New Roman" w:hAnsi="Times New Roman" w:cs="Times New Roman"/>
-          <w:sz w:val="26"/>
-          <w:szCs w:val="26"/>
-        </w:rPr>
-      </w:pPr>
-    </w:p>
-    <w:p>
-      <w:pPr>
-        <w:pStyle w:val="Standard"/>
-        <w:jc w:val="center"/>
-        <w:rPr>
-          <w:rFonts w:ascii="Times New Roman" w:hAnsi="Times New Roman" w:cs="Times New Roman"/>
-          <w:sz w:val="26"/>
-          <w:szCs w:val="26"/>
-        </w:rPr>
-      </w:pPr>
-    </w:p>
-    <w:p>
-      <w:pPr>
-        <w:pStyle w:val="Standard"/>
-        <w:jc w:val="center"/>
-        <w:rPr>
-          <w:rFonts w:ascii="Times New Roman" w:hAnsi="Times New Roman" w:cs="Times New Roman"/>
-          <w:sz w:val="26"/>
-          <w:szCs w:val="26"/>
-        </w:rPr>
-      </w:pPr>
-    </w:p>
-    <w:p>
-      <w:pPr>
-        <w:pStyle w:val="Standard"/>
-        <w:jc w:val="center"/>
-        <w:rPr>
-          <w:rFonts w:ascii="Times New Roman" w:hAnsi="Times New Roman" w:cs="Times New Roman"/>
-          <w:sz w:val="26"/>
-          <w:szCs w:val="26"/>
-        </w:rPr>
-      </w:pPr>
-    </w:p>
-    <w:p>
-      <w:pPr>
-        <w:pStyle w:val="Standard"/>
-        <w:jc w:val="center"/>
-        <w:rPr>
-          <w:rFonts w:ascii="Times New Roman" w:hAnsi="Times New Roman" w:cs="Times New Roman"/>
-          <w:sz w:val="26"/>
-          <w:szCs w:val="26"/>
-        </w:rPr>
-      </w:pPr>
-    </w:p>
-    <w:p>
-      <w:pPr>
-        <w:pStyle w:val="Standard"/>
-        <w:jc w:val="center"/>
-        <w:rPr>
-          <w:rFonts w:ascii="Times New Roman" w:hAnsi="Times New Roman" w:cs="Times New Roman"/>
-          <w:sz w:val="26"/>
-          <w:szCs w:val="26"/>
-        </w:rPr>
-      </w:pPr>
-    </w:p>
-    <w:p>
-      <w:pPr>
-        <w:pStyle w:val="Standard"/>
-        <w:jc w:val="center"/>
-        <w:rPr>
-          <w:rFonts w:ascii="Times New Roman" w:hAnsi="Times New Roman" w:cs="Times New Roman"/>
-          <w:sz w:val="26"/>
-          <w:szCs w:val="26"/>
-        </w:rPr>
-      </w:pPr>
-    </w:p>
-    <w:p>
-      <w:pPr>
-        <w:pStyle w:val="Standard"/>
-        <w:jc w:val="center"/>
-        <w:rPr>
-          <w:rFonts w:ascii="Times New Roman" w:hAnsi="Times New Roman" w:cs="Times New Roman"/>
-          <w:sz w:val="26"/>
-          <w:szCs w:val="26"/>
-        </w:rPr>
-      </w:pPr>
-    </w:p>
-    <w:p>
-      <w:pPr>
-        <w:pStyle w:val="Standard"/>
-        <w:jc w:val="center"/>
-        <w:rPr>
-          <w:rFonts w:ascii="Times New Roman" w:hAnsi="Times New Roman" w:cs="Times New Roman"/>
-          <w:sz w:val="26"/>
-          <w:szCs w:val="26"/>
-        </w:rPr>
-      </w:pPr>
-    </w:p>
-    <w:p>
-      <w:pPr>
-        <w:pStyle w:val="Standard"/>
-        <w:jc w:val="center"/>
-        <w:rPr>
-          <w:rFonts w:ascii="Times New Roman" w:hAnsi="Times New Roman" w:cs="Times New Roman"/>
-          <w:sz w:val="26"/>
-          <w:szCs w:val="26"/>
-        </w:rPr>
-      </w:pPr>
-    </w:p>
-    <w:p>
-      <w:pPr>
-        <w:pStyle w:val="Standard"/>
-        <w:jc w:val="center"/>
-        <w:rPr>
-          <w:rFonts w:ascii="Times New Roman" w:hAnsi="Times New Roman" w:cs="Times New Roman"/>
-          <w:b/>
-          <w:sz w:val="26"/>
-          <w:szCs w:val="26"/>
-        </w:rPr>
-      </w:pPr>
-      <w:r>
-        <w:rPr>
-          <w:rFonts w:ascii="Times New Roman" w:hAnsi="Times New Roman" w:cs="Times New Roman"/>
-          <w:b/>
-          <w:sz w:val="26"/>
-          <w:szCs w:val="26"/>
-        </w:rPr>
-        <w:t>Лабораторная работа</w:t>
-      </w:r>
-      <w:r>
-        <w:rPr>
-          <w:rFonts w:ascii="Times New Roman" w:hAnsi="Times New Roman" w:cs="Times New Roman"/>
-          <w:b/>
-          <w:sz w:val="26"/>
-          <w:szCs w:val="26"/>
-        </w:rPr>
-        <w:t xml:space="preserve"> №3</w:t>
-      </w:r>
-    </w:p>
-    <w:p>
-      <w:pPr>
-        <w:pStyle w:val="Standard"/>
-        <w:jc w:val="center"/>
-        <w:rPr>
-          <w:rFonts w:ascii="Times New Roman" w:hAnsi="Times New Roman" w:cs="Times New Roman"/>
-          <w:b/>
-          <w:bCs/>
-          <w:sz w:val="26"/>
-          <w:szCs w:val="26"/>
-        </w:rPr>
-      </w:pPr>
-      <w:r>
-        <w:rPr>
-          <w:rFonts w:ascii="Times New Roman" w:hAnsi="Times New Roman" w:cs="Times New Roman"/>
-          <w:b/>
-          <w:sz w:val="26"/>
-          <w:szCs w:val="26"/>
-        </w:rPr>
-        <w:t xml:space="preserve">По </w:t>
-      </w:r>
-      <w:r>
-        <w:rPr>
-          <w:rFonts w:ascii="Times New Roman" w:hAnsi="Times New Roman" w:cs="Times New Roman"/>
-          <w:b/>
-          <w:bCs/>
-          <w:sz w:val="26"/>
-          <w:szCs w:val="26"/>
-        </w:rPr>
-        <w:t>И</w:t>
-      </w:r>
-      <w:r>
-        <w:rPr>
-          <w:rFonts w:ascii="Times New Roman" w:hAnsi="Times New Roman" w:cs="Times New Roman"/>
-          <w:b/>
-          <w:bCs/>
-          <w:sz w:val="26"/>
-          <w:szCs w:val="26"/>
-        </w:rPr>
-        <w:t>нструментальные средства</w:t>
-      </w:r>
-      <w:r>
-        <w:rPr>
-          <w:rFonts w:ascii="Times New Roman" w:hAnsi="Times New Roman" w:cs="Times New Roman"/>
-          <w:b/>
-          <w:bCs/>
-          <w:sz w:val="26"/>
-          <w:szCs w:val="26"/>
-        </w:rPr>
-        <w:t>м</w:t>
-      </w:r>
-      <w:r>
-        <w:rPr>
-          <w:rFonts w:ascii="Times New Roman" w:hAnsi="Times New Roman" w:cs="Times New Roman"/>
-          <w:b/>
-          <w:bCs/>
-          <w:sz w:val="26"/>
-          <w:szCs w:val="26"/>
-        </w:rPr>
-        <w:t xml:space="preserve"> информационных систем</w:t>
-      </w:r>
-    </w:p>
-    <w:p>
-      <w:pPr>
-        <w:pStyle w:val="Standard"/>
-        <w:jc w:val="center"/>
-        <w:rPr>
-          <w:rFonts w:ascii="Times New Roman" w:hAnsi="Times New Roman" w:cs="Times New Roman"/>
-          <w:sz w:val="26"/>
-          <w:szCs w:val="26"/>
-        </w:rPr>
-      </w:pPr>
-    </w:p>
-    <w:p>
-      <w:pPr>
-        <w:pStyle w:val="Standard"/>
-        <w:jc w:val="center"/>
-        <w:rPr>
-          <w:rFonts w:ascii="Times New Roman" w:hAnsi="Times New Roman" w:cs="Times New Roman"/>
-          <w:sz w:val="26"/>
-          <w:szCs w:val="26"/>
-        </w:rPr>
-      </w:pPr>
-    </w:p>
-    <w:p>
-      <w:pPr>
-        <w:pStyle w:val="Standard"/>
-        <w:jc w:val="center"/>
-        <w:rPr>
-          <w:rFonts w:ascii="Times New Roman" w:hAnsi="Times New Roman" w:cs="Times New Roman"/>
-          <w:sz w:val="26"/>
-          <w:szCs w:val="26"/>
-        </w:rPr>
-      </w:pPr>
-    </w:p>
-    <w:p>
-      <w:pPr>
-        <w:pStyle w:val="Standard"/>
-        <w:jc w:val="center"/>
-        <w:rPr>
-          <w:rFonts w:ascii="Times New Roman" w:hAnsi="Times New Roman" w:cs="Times New Roman"/>
-          <w:sz w:val="26"/>
-          <w:szCs w:val="26"/>
-        </w:rPr>
-      </w:pPr>
-    </w:p>
-    <w:p>
-      <w:pPr>
-        <w:pStyle w:val="Standard"/>
-        <w:jc w:val="center"/>
-        <w:rPr>
-          <w:rFonts w:ascii="Times New Roman" w:hAnsi="Times New Roman" w:cs="Times New Roman"/>
-          <w:sz w:val="26"/>
-          <w:szCs w:val="26"/>
-        </w:rPr>
-      </w:pPr>
-    </w:p>
-    <w:p>
-      <w:pPr>
-        <w:pStyle w:val="Standard"/>
-        <w:jc w:val="center"/>
-        <w:rPr>
-          <w:rFonts w:ascii="Times New Roman" w:hAnsi="Times New Roman" w:cs="Times New Roman"/>
-          <w:sz w:val="26"/>
-          <w:szCs w:val="26"/>
-        </w:rPr>
-      </w:pPr>
-    </w:p>
-    <w:p>
-      <w:pPr>
-        <w:pStyle w:val="Standard"/>
-        <w:jc w:val="center"/>
-        <w:rPr>
-          <w:rFonts w:ascii="Times New Roman" w:hAnsi="Times New Roman" w:cs="Times New Roman"/>
-          <w:sz w:val="26"/>
-          <w:szCs w:val="26"/>
-        </w:rPr>
-      </w:pPr>
-    </w:p>
-    <w:p>
-      <w:pPr>
-        <w:pStyle w:val="Standard"/>
-        <w:jc w:val="center"/>
-        <w:rPr>
-          <w:rFonts w:ascii="Times New Roman" w:hAnsi="Times New Roman" w:cs="Times New Roman"/>
-          <w:sz w:val="26"/>
-          <w:szCs w:val="26"/>
-        </w:rPr>
-      </w:pPr>
-    </w:p>
-    <w:p>
-      <w:pPr>
-        <w:pStyle w:val="Standard"/>
-        <w:jc w:val="right"/>
-        <w:rPr>
-          <w:rFonts w:ascii="Times New Roman" w:hAnsi="Times New Roman" w:cs="Times New Roman"/>
-          <w:sz w:val="26"/>
-          <w:szCs w:val="26"/>
-        </w:rPr>
-      </w:pPr>
-    </w:p>
-    <w:p>
-      <w:pPr>
-        <w:pStyle w:val="Standard"/>
-        <w:jc w:val="right"/>
-        <w:rPr>
-          <w:rFonts w:ascii="Times New Roman" w:hAnsi="Times New Roman" w:cs="Times New Roman"/>
-          <w:sz w:val="26"/>
-          <w:szCs w:val="26"/>
-        </w:rPr>
-      </w:pPr>
-    </w:p>
-    <w:p>
-      <w:pPr>
-        <w:pStyle w:val="Standard"/>
-        <w:jc w:val="right"/>
-        <w:rPr>
-          <w:rFonts w:ascii="Times New Roman" w:hAnsi="Times New Roman" w:cs="Times New Roman"/>
-          <w:sz w:val="26"/>
-          <w:szCs w:val="26"/>
-        </w:rPr>
-      </w:pPr>
-    </w:p>
-    <w:p>
-      <w:pPr>
-        <w:pStyle w:val="Standard"/>
-        <w:jc w:val="right"/>
-        <w:rPr>
-          <w:rFonts w:ascii="Times New Roman" w:hAnsi="Times New Roman" w:cs="Times New Roman"/>
-          <w:sz w:val="26"/>
-          <w:szCs w:val="26"/>
-        </w:rPr>
-      </w:pPr>
-    </w:p>
-    <w:p>
-      <w:pPr>
-        <w:pStyle w:val="Standard"/>
-        <w:jc w:val="right"/>
-        <w:rPr>
-          <w:rFonts w:ascii="Times New Roman" w:hAnsi="Times New Roman" w:cs="Times New Roman"/>
-          <w:sz w:val="26"/>
-          <w:szCs w:val="26"/>
-        </w:rPr>
-      </w:pPr>
-    </w:p>
-    <w:p>
-      <w:pPr>
-        <w:pStyle w:val="Standard"/>
-        <w:jc w:val="right"/>
-        <w:rPr>
-          <w:rFonts w:ascii="Times New Roman" w:hAnsi="Times New Roman" w:cs="Times New Roman"/>
-          <w:sz w:val="26"/>
-          <w:szCs w:val="26"/>
-        </w:rPr>
-      </w:pPr>
-    </w:p>
-    <w:p>
-      <w:pPr>
-        <w:pStyle w:val="Standard"/>
-        <w:jc w:val="right"/>
-        <w:rPr>
-          <w:rFonts w:ascii="Times New Roman" w:hAnsi="Times New Roman" w:cs="Times New Roman"/>
-          <w:sz w:val="26"/>
-          <w:szCs w:val="26"/>
-        </w:rPr>
-      </w:pPr>
-    </w:p>
-    <w:p>
-      <w:pPr>
-        <w:pStyle w:val="Standard"/>
-        <w:jc w:val="right"/>
-        <w:rPr>
-          <w:rFonts w:ascii="Times New Roman" w:hAnsi="Times New Roman" w:cs="Times New Roman"/>
-          <w:sz w:val="26"/>
-          <w:szCs w:val="26"/>
-        </w:rPr>
-      </w:pPr>
-    </w:p>
-    <w:p>
-      <w:pPr>
-        <w:pStyle w:val="Standard"/>
-        <w:jc w:val="right"/>
-        <w:rPr>
-          <w:rFonts w:ascii="Times New Roman" w:hAnsi="Times New Roman" w:cs="Times New Roman"/>
-          <w:sz w:val="26"/>
-          <w:szCs w:val="26"/>
-        </w:rPr>
-      </w:pPr>
-    </w:p>
-    <w:p>
-      <w:pPr>
-        <w:pStyle w:val="Standard"/>
-        <w:jc w:val="right"/>
-        <w:rPr>
-          <w:rFonts w:ascii="Times New Roman" w:hAnsi="Times New Roman" w:cs="Times New Roman"/>
-          <w:sz w:val="26"/>
-          <w:szCs w:val="26"/>
-        </w:rPr>
-      </w:pPr>
-    </w:p>
-    <w:p>
-      <w:pPr>
-        <w:pStyle w:val="Standard"/>
-        <w:jc w:val="right"/>
-        <w:rPr>
-          <w:rFonts w:ascii="Times New Roman" w:hAnsi="Times New Roman" w:cs="Times New Roman"/>
-          <w:sz w:val="26"/>
-          <w:szCs w:val="26"/>
-        </w:rPr>
-      </w:pPr>
-      <w:r>
-        <w:rPr>
-          <w:rFonts w:ascii="Times New Roman" w:hAnsi="Times New Roman" w:cs="Times New Roman"/>
-          <w:b/>
-          <w:sz w:val="26"/>
-          <w:szCs w:val="26"/>
-        </w:rPr>
-        <w:t>Выполнил:</w:t>
-      </w:r>
-      <w:r>
-        <w:rPr>
-          <w:rFonts w:ascii="Times New Roman" w:hAnsi="Times New Roman" w:cs="Times New Roman"/>
-          <w:sz w:val="26"/>
-          <w:szCs w:val="26"/>
-        </w:rPr>
-        <w:t xml:space="preserve"> </w:t>
-      </w:r>
-      <w:r>
-        <w:rPr>
-          <w:rFonts w:ascii="Times New Roman" w:hAnsi="Times New Roman" w:cs="Times New Roman"/>
-          <w:sz w:val="26"/>
-          <w:szCs w:val="26"/>
-        </w:rPr>
-        <w:t>Селяков Д.О</w:t>
-      </w:r>
-      <w:r>
-        <w:rPr>
-          <w:rFonts w:ascii="Times New Roman" w:hAnsi="Times New Roman" w:cs="Times New Roman"/>
-          <w:sz w:val="26"/>
-          <w:szCs w:val="26"/>
-        </w:rPr>
-        <w:t>.</w:t>
-      </w:r>
-    </w:p>
-    <w:p>
-      <w:pPr>
-        <w:pStyle w:val="Standard"/>
-        <w:jc w:val="right"/>
-        <w:rPr>
-          <w:rFonts w:ascii="Times New Roman" w:hAnsi="Times New Roman" w:cs="Times New Roman"/>
-          <w:sz w:val="26"/>
-          <w:szCs w:val="26"/>
-        </w:rPr>
-      </w:pPr>
-      <w:r>
-        <w:rPr>
-          <w:rFonts w:ascii="Times New Roman" w:hAnsi="Times New Roman" w:cs="Times New Roman"/>
-          <w:sz w:val="26"/>
-          <w:szCs w:val="26"/>
-        </w:rPr>
-        <w:t xml:space="preserve">студент </w:t>
-      </w:r>
-      <w:r>
-        <w:rPr>
-          <w:rFonts w:ascii="Times New Roman" w:hAnsi="Times New Roman" w:cs="Times New Roman"/>
-          <w:sz w:val="26"/>
-          <w:szCs w:val="26"/>
-        </w:rPr>
-        <w:t>4</w:t>
-      </w:r>
-      <w:r>
-        <w:rPr>
-          <w:rFonts w:ascii="Times New Roman" w:hAnsi="Times New Roman" w:cs="Times New Roman"/>
-          <w:sz w:val="26"/>
-          <w:szCs w:val="26"/>
-        </w:rPr>
-        <w:t xml:space="preserve"> курса, группа № БИСЗ 20-01</w:t>
-      </w:r>
-    </w:p>
-    <w:p>
-      <w:pPr>
-        <w:pStyle w:val="Standard"/>
-        <w:jc w:val="right"/>
-        <w:rPr>
-          <w:rFonts w:ascii="Times New Roman" w:hAnsi="Times New Roman" w:cs="Times New Roman"/>
-          <w:sz w:val="26"/>
-          <w:szCs w:val="26"/>
-        </w:rPr>
-      </w:pPr>
-      <w:r>
-        <w:rPr>
-          <w:rFonts w:ascii="Times New Roman" w:hAnsi="Times New Roman" w:cs="Times New Roman"/>
-          <w:sz w:val="26"/>
-          <w:szCs w:val="26"/>
-        </w:rPr>
-        <w:t>зачетная книжка № 2012140</w:t>
-      </w:r>
-      <w:r>
-        <w:rPr>
-          <w:rFonts w:ascii="Times New Roman" w:hAnsi="Times New Roman" w:cs="Times New Roman"/>
-          <w:sz w:val="26"/>
-          <w:szCs w:val="26"/>
-        </w:rPr>
-        <w:t>28</w:t>
-      </w:r>
-    </w:p>
-    <w:p>
-      <w:pPr>
-        <w:pStyle w:val="Standard"/>
-        <w:jc w:val="right"/>
-        <w:rPr>
-          <w:rFonts w:ascii="Times New Roman" w:hAnsi="Times New Roman" w:cs="Times New Roman"/>
-          <w:sz w:val="26"/>
-          <w:szCs w:val="26"/>
-        </w:rPr>
-      </w:pPr>
-      <w:r>
-        <w:rPr>
-          <w:rFonts w:ascii="Times New Roman" w:hAnsi="Times New Roman" w:cs="Times New Roman"/>
-          <w:b/>
-          <w:sz w:val="26"/>
-          <w:szCs w:val="26"/>
-        </w:rPr>
-        <w:t>Преподаватель:</w:t>
-      </w:r>
-      <w:r>
-        <w:rPr>
-          <w:rFonts w:ascii="Times New Roman" w:hAnsi="Times New Roman" w:cs="Times New Roman"/>
-          <w:sz w:val="26"/>
-          <w:szCs w:val="26"/>
-        </w:rPr>
-        <w:t xml:space="preserve"> </w:t>
-      </w:r>
-      <w:r>
-        <w:rPr>
-          <w:rFonts w:ascii="Times New Roman" w:hAnsi="Times New Roman" w:cs="Times New Roman"/>
-          <w:sz w:val="26"/>
-          <w:szCs w:val="26"/>
-        </w:rPr>
-        <w:t>Сафиуллина Н.Ф.</w:t>
-      </w:r>
-    </w:p>
-    <w:p>
-      <w:pPr>
-        <w:pStyle w:val="Standard"/>
-        <w:jc w:val="center"/>
-        <w:rPr>
-          <w:rFonts w:ascii="Times New Roman" w:hAnsi="Times New Roman" w:cs="Times New Roman"/>
-          <w:sz w:val="26"/>
-          <w:szCs w:val="26"/>
-        </w:rPr>
-      </w:pPr>
-    </w:p>
-    <w:p>
-      <w:pPr>
-        <w:pStyle w:val="Standard"/>
-        <w:jc w:val="right"/>
-        <w:rPr>
-          <w:rFonts w:ascii="Times New Roman" w:hAnsi="Times New Roman" w:cs="Times New Roman"/>
-          <w:sz w:val="26"/>
-          <w:szCs w:val="26"/>
-        </w:rPr>
-      </w:pPr>
-    </w:p>
-    <w:p>
-      <w:pPr>
-        <w:pStyle w:val="Standard"/>
-        <w:jc w:val="center"/>
-        <w:rPr>
-          <w:rFonts w:ascii="Times New Roman" w:hAnsi="Times New Roman" w:cs="Times New Roman"/>
-          <w:sz w:val="26"/>
-          <w:szCs w:val="26"/>
-        </w:rPr>
-      </w:pPr>
-    </w:p>
-    <w:p>
-      <w:pPr>
-        <w:pStyle w:val="Standard"/>
-        <w:jc w:val="center"/>
-        <w:rPr>
-          <w:rFonts w:ascii="Times New Roman" w:hAnsi="Times New Roman" w:cs="Times New Roman"/>
-          <w:sz w:val="26"/>
-          <w:szCs w:val="26"/>
-        </w:rPr>
-      </w:pPr>
-    </w:p>
-    <w:p>
-      <w:pPr>
-        <w:pStyle w:val="Standard"/>
-        <w:jc w:val="center"/>
-        <w:rPr>
-          <w:rFonts w:ascii="Times New Roman" w:hAnsi="Times New Roman" w:cs="Times New Roman"/>
-          <w:sz w:val="26"/>
-          <w:szCs w:val="26"/>
-        </w:rPr>
-      </w:pPr>
-    </w:p>
-    <w:p>
-      <w:pPr>
-        <w:pStyle w:val="Standard"/>
-        <w:jc w:val="center"/>
-        <w:rPr>
-          <w:rFonts w:ascii="Times New Roman" w:hAnsi="Times New Roman" w:cs="Times New Roman"/>
-          <w:sz w:val="26"/>
-          <w:szCs w:val="26"/>
-        </w:rPr>
-      </w:pPr>
-    </w:p>
-    <w:p>
-      <w:pPr>
-        <w:pStyle w:val="Standard"/>
-        <w:jc w:val="center"/>
-        <w:rPr>
-          <w:rFonts w:ascii="Times New Roman" w:hAnsi="Times New Roman" w:cs="Times New Roman"/>
-          <w:sz w:val="26"/>
-          <w:szCs w:val="26"/>
-        </w:rPr>
-      </w:pPr>
-    </w:p>
-    <w:p>
-      <w:pPr>
-        <w:pStyle w:val="Standard"/>
-        <w:jc w:val="center"/>
-        <w:rPr>
-          <w:rFonts w:ascii="Times New Roman" w:hAnsi="Times New Roman" w:cs="Times New Roman"/>
-          <w:sz w:val="26"/>
-          <w:szCs w:val="26"/>
-        </w:rPr>
-      </w:pPr>
-      <w:r>
-        <w:rPr>
-          <w:rFonts w:ascii="Times New Roman" w:hAnsi="Times New Roman" w:cs="Times New Roman"/>
-          <w:sz w:val="26"/>
-          <w:szCs w:val="26"/>
-        </w:rPr>
-        <w:t>Красноярск 2024</w:t>
-      </w:r>
       <w:bookmarkStart w:id="0" w:name="_GoBack"/>
       <w:bookmarkEnd w:id="0"/>
+      <w:r>
+        <w:rPr>
+          <w:rFonts w:ascii="Times New Roman" w:hAnsi="Times New Roman" w:cs="Times New Roman"/>
+          <w:sz w:val="26"/>
+          <w:szCs w:val="26"/>
+        </w:rPr>
+        <w:t>Министерство образования и науки Российской Федерации</w:t>
+      </w:r>
+    </w:p>
+    <w:p>
+      <w:pPr>
+        <w:pStyle w:val="Standard"/>
+        <w:jc w:val="center"/>
+        <w:rPr>
+          <w:rFonts w:ascii="Times New Roman" w:hAnsi="Times New Roman" w:cs="Times New Roman"/>
+          <w:sz w:val="26"/>
+          <w:szCs w:val="26"/>
+        </w:rPr>
+      </w:pPr>
+      <w:r>
+        <w:rPr>
+          <w:rFonts w:ascii="Times New Roman" w:hAnsi="Times New Roman" w:cs="Times New Roman"/>
+          <w:sz w:val="26"/>
+          <w:szCs w:val="26"/>
+        </w:rPr>
+        <w:t>Федеральное бюджетное государственное образовательное учреждение высшего профессионального образования</w:t>
+      </w:r>
+    </w:p>
+    <w:p>
+      <w:pPr>
+        <w:pStyle w:val="Standard"/>
+        <w:jc w:val="center"/>
+        <w:rPr>
+          <w:rFonts w:ascii="Times New Roman" w:hAnsi="Times New Roman" w:cs="Times New Roman"/>
+          <w:sz w:val="26"/>
+          <w:szCs w:val="26"/>
+        </w:rPr>
+      </w:pPr>
+      <w:r>
+        <w:rPr>
+          <w:rFonts w:ascii="Times New Roman" w:hAnsi="Times New Roman" w:cs="Times New Roman"/>
+          <w:sz w:val="26"/>
+          <w:szCs w:val="26"/>
+        </w:rPr>
+        <w:t>Сибирский государственный аэрокосмический университет</w:t>
+      </w:r>
+    </w:p>
+    <w:p>
+      <w:pPr>
+        <w:pStyle w:val="Standard"/>
+        <w:jc w:val="center"/>
+        <w:rPr>
+          <w:rFonts w:ascii="Times New Roman" w:hAnsi="Times New Roman" w:cs="Times New Roman"/>
+          <w:sz w:val="26"/>
+          <w:szCs w:val="26"/>
+        </w:rPr>
+      </w:pPr>
+      <w:r>
+        <w:rPr>
+          <w:rFonts w:ascii="Times New Roman" w:hAnsi="Times New Roman" w:cs="Times New Roman"/>
+          <w:sz w:val="26"/>
+          <w:szCs w:val="26"/>
+        </w:rPr>
+        <w:t xml:space="preserve">имени академика М.Ф. </w:t>
+      </w:r>
+      <w:proofErr w:type="spellStart"/>
+      <w:r>
+        <w:rPr>
+          <w:rFonts w:ascii="Times New Roman" w:hAnsi="Times New Roman" w:cs="Times New Roman"/>
+          <w:sz w:val="26"/>
+          <w:szCs w:val="26"/>
+        </w:rPr>
+        <w:t>Решетнева</w:t>
+      </w:r>
+      <w:proofErr w:type="spellEnd"/>
+    </w:p>
+    <w:p>
+      <w:pPr>
+        <w:pStyle w:val="Standard"/>
+        <w:jc w:val="center"/>
+        <w:rPr>
+          <w:rFonts w:ascii="Times New Roman" w:hAnsi="Times New Roman" w:cs="Times New Roman"/>
+          <w:sz w:val="26"/>
+          <w:szCs w:val="26"/>
+        </w:rPr>
+      </w:pPr>
+      <w:r>
+        <w:rPr>
+          <w:rFonts w:ascii="Times New Roman" w:hAnsi="Times New Roman" w:cs="Times New Roman"/>
+          <w:sz w:val="26"/>
+          <w:szCs w:val="26"/>
+        </w:rPr>
+        <w:t>Кафедра инженерной экологии</w:t>
+      </w:r>
+    </w:p>
+    <w:p>
+      <w:pPr>
+        <w:pStyle w:val="Standard"/>
+        <w:jc w:val="center"/>
+        <w:rPr>
+          <w:rFonts w:ascii="Times New Roman" w:hAnsi="Times New Roman" w:cs="Times New Roman"/>
+          <w:sz w:val="26"/>
+          <w:szCs w:val="26"/>
+        </w:rPr>
+      </w:pPr>
+    </w:p>
+    <w:p>
+      <w:pPr>
+        <w:pStyle w:val="Standard"/>
+        <w:jc w:val="center"/>
+        <w:rPr>
+          <w:rFonts w:ascii="Times New Roman" w:hAnsi="Times New Roman" w:cs="Times New Roman"/>
+          <w:sz w:val="26"/>
+          <w:szCs w:val="26"/>
+        </w:rPr>
+      </w:pPr>
+    </w:p>
+    <w:p>
+      <w:pPr>
+        <w:pStyle w:val="Standard"/>
+        <w:jc w:val="center"/>
+        <w:rPr>
+          <w:rFonts w:ascii="Times New Roman" w:hAnsi="Times New Roman" w:cs="Times New Roman"/>
+          <w:sz w:val="26"/>
+          <w:szCs w:val="26"/>
+        </w:rPr>
+      </w:pPr>
+    </w:p>
+    <w:p>
+      <w:pPr>
+        <w:pStyle w:val="Standard"/>
+        <w:jc w:val="center"/>
+        <w:rPr>
+          <w:rFonts w:ascii="Times New Roman" w:hAnsi="Times New Roman" w:cs="Times New Roman"/>
+          <w:sz w:val="26"/>
+          <w:szCs w:val="26"/>
+        </w:rPr>
+      </w:pPr>
+    </w:p>
+    <w:p>
+      <w:pPr>
+        <w:pStyle w:val="Standard"/>
+        <w:jc w:val="center"/>
+        <w:rPr>
+          <w:rFonts w:ascii="Times New Roman" w:hAnsi="Times New Roman" w:cs="Times New Roman"/>
+          <w:sz w:val="26"/>
+          <w:szCs w:val="26"/>
+        </w:rPr>
+      </w:pPr>
+    </w:p>
+    <w:p>
+      <w:pPr>
+        <w:pStyle w:val="Standard"/>
+        <w:jc w:val="center"/>
+        <w:rPr>
+          <w:rFonts w:ascii="Times New Roman" w:hAnsi="Times New Roman" w:cs="Times New Roman"/>
+          <w:sz w:val="26"/>
+          <w:szCs w:val="26"/>
+        </w:rPr>
+      </w:pPr>
+    </w:p>
+    <w:p>
+      <w:pPr>
+        <w:pStyle w:val="Standard"/>
+        <w:jc w:val="center"/>
+        <w:rPr>
+          <w:rFonts w:ascii="Times New Roman" w:hAnsi="Times New Roman" w:cs="Times New Roman"/>
+          <w:sz w:val="26"/>
+          <w:szCs w:val="26"/>
+        </w:rPr>
+      </w:pPr>
+    </w:p>
+    <w:p>
+      <w:pPr>
+        <w:pStyle w:val="Standard"/>
+        <w:jc w:val="center"/>
+        <w:rPr>
+          <w:rFonts w:ascii="Times New Roman" w:hAnsi="Times New Roman" w:cs="Times New Roman"/>
+          <w:sz w:val="26"/>
+          <w:szCs w:val="26"/>
+        </w:rPr>
+      </w:pPr>
+    </w:p>
+    <w:p>
+      <w:pPr>
+        <w:pStyle w:val="Standard"/>
+        <w:jc w:val="center"/>
+        <w:rPr>
+          <w:rFonts w:ascii="Times New Roman" w:hAnsi="Times New Roman" w:cs="Times New Roman"/>
+          <w:sz w:val="26"/>
+          <w:szCs w:val="26"/>
+        </w:rPr>
+      </w:pPr>
+    </w:p>
+    <w:p>
+      <w:pPr>
+        <w:pStyle w:val="Standard"/>
+        <w:jc w:val="center"/>
+        <w:rPr>
+          <w:rFonts w:ascii="Times New Roman" w:hAnsi="Times New Roman" w:cs="Times New Roman"/>
+          <w:sz w:val="26"/>
+          <w:szCs w:val="26"/>
+        </w:rPr>
+      </w:pPr>
+    </w:p>
+    <w:p>
+      <w:pPr>
+        <w:pStyle w:val="Standard"/>
+        <w:jc w:val="center"/>
+        <w:rPr>
+          <w:rFonts w:ascii="Times New Roman" w:hAnsi="Times New Roman" w:cs="Times New Roman"/>
+          <w:b/>
+          <w:sz w:val="26"/>
+          <w:szCs w:val="26"/>
+        </w:rPr>
+      </w:pPr>
+      <w:r>
+        <w:rPr>
+          <w:rFonts w:ascii="Times New Roman" w:hAnsi="Times New Roman" w:cs="Times New Roman"/>
+          <w:b/>
+          <w:sz w:val="26"/>
+          <w:szCs w:val="26"/>
+        </w:rPr>
+        <w:t>Лабораторная работа</w:t>
+      </w:r>
+      <w:r>
+        <w:rPr>
+          <w:rFonts w:ascii="Times New Roman" w:hAnsi="Times New Roman" w:cs="Times New Roman"/>
+          <w:b/>
+          <w:sz w:val="26"/>
+          <w:szCs w:val="26"/>
+        </w:rPr>
+        <w:t xml:space="preserve"> №3</w:t>
+      </w:r>
+    </w:p>
+    <w:p>
+      <w:pPr>
+        <w:pStyle w:val="Standard"/>
+        <w:jc w:val="center"/>
+        <w:rPr>
+          <w:rFonts w:ascii="Times New Roman" w:hAnsi="Times New Roman" w:cs="Times New Roman"/>
+          <w:b/>
+          <w:bCs/>
+          <w:sz w:val="26"/>
+          <w:szCs w:val="26"/>
+        </w:rPr>
+      </w:pPr>
+      <w:r>
+        <w:rPr>
+          <w:rFonts w:ascii="Times New Roman" w:hAnsi="Times New Roman" w:cs="Times New Roman"/>
+          <w:b/>
+          <w:sz w:val="26"/>
+          <w:szCs w:val="26"/>
+        </w:rPr>
+        <w:t xml:space="preserve">По </w:t>
+      </w:r>
+      <w:r>
+        <w:rPr>
+          <w:rFonts w:ascii="Times New Roman" w:hAnsi="Times New Roman" w:cs="Times New Roman"/>
+          <w:b/>
+          <w:bCs/>
+          <w:sz w:val="26"/>
+          <w:szCs w:val="26"/>
+        </w:rPr>
+        <w:t>И</w:t>
+      </w:r>
+      <w:r>
+        <w:rPr>
+          <w:rFonts w:ascii="Times New Roman" w:hAnsi="Times New Roman" w:cs="Times New Roman"/>
+          <w:b/>
+          <w:bCs/>
+          <w:sz w:val="26"/>
+          <w:szCs w:val="26"/>
+        </w:rPr>
+        <w:t>нструментальные средства</w:t>
+      </w:r>
+      <w:r>
+        <w:rPr>
+          <w:rFonts w:ascii="Times New Roman" w:hAnsi="Times New Roman" w:cs="Times New Roman"/>
+          <w:b/>
+          <w:bCs/>
+          <w:sz w:val="26"/>
+          <w:szCs w:val="26"/>
+        </w:rPr>
+        <w:t>м</w:t>
+      </w:r>
+      <w:r>
+        <w:rPr>
+          <w:rFonts w:ascii="Times New Roman" w:hAnsi="Times New Roman" w:cs="Times New Roman"/>
+          <w:b/>
+          <w:bCs/>
+          <w:sz w:val="26"/>
+          <w:szCs w:val="26"/>
+        </w:rPr>
+        <w:t xml:space="preserve"> информационных систем</w:t>
+      </w:r>
+    </w:p>
+    <w:p>
+      <w:pPr>
+        <w:pStyle w:val="Standard"/>
+        <w:jc w:val="center"/>
+        <w:rPr>
+          <w:rFonts w:ascii="Times New Roman" w:hAnsi="Times New Roman" w:cs="Times New Roman"/>
+          <w:sz w:val="26"/>
+          <w:szCs w:val="26"/>
+        </w:rPr>
+      </w:pPr>
+    </w:p>
+    <w:p>
+      <w:pPr>
+        <w:pStyle w:val="Standard"/>
+        <w:jc w:val="center"/>
+        <w:rPr>
+          <w:rFonts w:ascii="Times New Roman" w:hAnsi="Times New Roman" w:cs="Times New Roman"/>
+          <w:sz w:val="26"/>
+          <w:szCs w:val="26"/>
+        </w:rPr>
+      </w:pPr>
+    </w:p>
+    <w:p>
+      <w:pPr>
+        <w:pStyle w:val="Standard"/>
+        <w:jc w:val="center"/>
+        <w:rPr>
+          <w:rFonts w:ascii="Times New Roman" w:hAnsi="Times New Roman" w:cs="Times New Roman"/>
+          <w:sz w:val="26"/>
+          <w:szCs w:val="26"/>
+        </w:rPr>
+      </w:pPr>
+    </w:p>
+    <w:p>
+      <w:pPr>
+        <w:pStyle w:val="Standard"/>
+        <w:jc w:val="center"/>
+        <w:rPr>
+          <w:rFonts w:ascii="Times New Roman" w:hAnsi="Times New Roman" w:cs="Times New Roman"/>
+          <w:sz w:val="26"/>
+          <w:szCs w:val="26"/>
+        </w:rPr>
+      </w:pPr>
+    </w:p>
+    <w:p>
+      <w:pPr>
+        <w:pStyle w:val="Standard"/>
+        <w:jc w:val="center"/>
+        <w:rPr>
+          <w:rFonts w:ascii="Times New Roman" w:hAnsi="Times New Roman" w:cs="Times New Roman"/>
+          <w:sz w:val="26"/>
+          <w:szCs w:val="26"/>
+        </w:rPr>
+      </w:pPr>
+    </w:p>
+    <w:p>
+      <w:pPr>
+        <w:pStyle w:val="Standard"/>
+        <w:jc w:val="center"/>
+        <w:rPr>
+          <w:rFonts w:ascii="Times New Roman" w:hAnsi="Times New Roman" w:cs="Times New Roman"/>
+          <w:sz w:val="26"/>
+          <w:szCs w:val="26"/>
+        </w:rPr>
+      </w:pPr>
+    </w:p>
+    <w:p>
+      <w:pPr>
+        <w:pStyle w:val="Standard"/>
+        <w:jc w:val="center"/>
+        <w:rPr>
+          <w:rFonts w:ascii="Times New Roman" w:hAnsi="Times New Roman" w:cs="Times New Roman"/>
+          <w:sz w:val="26"/>
+          <w:szCs w:val="26"/>
+        </w:rPr>
+      </w:pPr>
+    </w:p>
+    <w:p>
+      <w:pPr>
+        <w:pStyle w:val="Standard"/>
+        <w:jc w:val="center"/>
+        <w:rPr>
+          <w:rFonts w:ascii="Times New Roman" w:hAnsi="Times New Roman" w:cs="Times New Roman"/>
+          <w:sz w:val="26"/>
+          <w:szCs w:val="26"/>
+        </w:rPr>
+      </w:pPr>
+    </w:p>
+    <w:p>
+      <w:pPr>
+        <w:pStyle w:val="Standard"/>
+        <w:jc w:val="right"/>
+        <w:rPr>
+          <w:rFonts w:ascii="Times New Roman" w:hAnsi="Times New Roman" w:cs="Times New Roman"/>
+          <w:sz w:val="26"/>
+          <w:szCs w:val="26"/>
+        </w:rPr>
+      </w:pPr>
+    </w:p>
+    <w:p>
+      <w:pPr>
+        <w:pStyle w:val="Standard"/>
+        <w:jc w:val="right"/>
+        <w:rPr>
+          <w:rFonts w:ascii="Times New Roman" w:hAnsi="Times New Roman" w:cs="Times New Roman"/>
+          <w:sz w:val="26"/>
+          <w:szCs w:val="26"/>
+        </w:rPr>
+      </w:pPr>
+    </w:p>
+    <w:p>
+      <w:pPr>
+        <w:pStyle w:val="Standard"/>
+        <w:jc w:val="right"/>
+        <w:rPr>
+          <w:rFonts w:ascii="Times New Roman" w:hAnsi="Times New Roman" w:cs="Times New Roman"/>
+          <w:sz w:val="26"/>
+          <w:szCs w:val="26"/>
+        </w:rPr>
+      </w:pPr>
+    </w:p>
+    <w:p>
+      <w:pPr>
+        <w:pStyle w:val="Standard"/>
+        <w:jc w:val="right"/>
+        <w:rPr>
+          <w:rFonts w:ascii="Times New Roman" w:hAnsi="Times New Roman" w:cs="Times New Roman"/>
+          <w:sz w:val="26"/>
+          <w:szCs w:val="26"/>
+        </w:rPr>
+      </w:pPr>
+    </w:p>
+    <w:p>
+      <w:pPr>
+        <w:pStyle w:val="Standard"/>
+        <w:jc w:val="right"/>
+        <w:rPr>
+          <w:rFonts w:ascii="Times New Roman" w:hAnsi="Times New Roman" w:cs="Times New Roman"/>
+          <w:sz w:val="26"/>
+          <w:szCs w:val="26"/>
+        </w:rPr>
+      </w:pPr>
+    </w:p>
+    <w:p>
+      <w:pPr>
+        <w:pStyle w:val="Standard"/>
+        <w:jc w:val="right"/>
+        <w:rPr>
+          <w:rFonts w:ascii="Times New Roman" w:hAnsi="Times New Roman" w:cs="Times New Roman"/>
+          <w:sz w:val="26"/>
+          <w:szCs w:val="26"/>
+        </w:rPr>
+      </w:pPr>
+    </w:p>
+    <w:p>
+      <w:pPr>
+        <w:pStyle w:val="Standard"/>
+        <w:jc w:val="right"/>
+        <w:rPr>
+          <w:rFonts w:ascii="Times New Roman" w:hAnsi="Times New Roman" w:cs="Times New Roman"/>
+          <w:sz w:val="26"/>
+          <w:szCs w:val="26"/>
+        </w:rPr>
+      </w:pPr>
+    </w:p>
+    <w:p>
+      <w:pPr>
+        <w:pStyle w:val="Standard"/>
+        <w:jc w:val="right"/>
+        <w:rPr>
+          <w:rFonts w:ascii="Times New Roman" w:hAnsi="Times New Roman" w:cs="Times New Roman"/>
+          <w:sz w:val="26"/>
+          <w:szCs w:val="26"/>
+        </w:rPr>
+      </w:pPr>
+    </w:p>
+    <w:p>
+      <w:pPr>
+        <w:pStyle w:val="Standard"/>
+        <w:jc w:val="right"/>
+        <w:rPr>
+          <w:rFonts w:ascii="Times New Roman" w:hAnsi="Times New Roman" w:cs="Times New Roman"/>
+          <w:sz w:val="26"/>
+          <w:szCs w:val="26"/>
+        </w:rPr>
+      </w:pPr>
+    </w:p>
+    <w:p>
+      <w:pPr>
+        <w:pStyle w:val="Standard"/>
+        <w:jc w:val="right"/>
+        <w:rPr>
+          <w:rFonts w:ascii="Times New Roman" w:hAnsi="Times New Roman" w:cs="Times New Roman"/>
+          <w:sz w:val="26"/>
+          <w:szCs w:val="26"/>
+        </w:rPr>
+      </w:pPr>
+    </w:p>
+    <w:p>
+      <w:pPr>
+        <w:pStyle w:val="Standard"/>
+        <w:jc w:val="right"/>
+        <w:rPr>
+          <w:rFonts w:ascii="Times New Roman" w:hAnsi="Times New Roman" w:cs="Times New Roman"/>
+          <w:sz w:val="26"/>
+          <w:szCs w:val="26"/>
+        </w:rPr>
+      </w:pPr>
+      <w:r>
+        <w:rPr>
+          <w:rFonts w:ascii="Times New Roman" w:hAnsi="Times New Roman" w:cs="Times New Roman"/>
+          <w:b/>
+          <w:sz w:val="26"/>
+          <w:szCs w:val="26"/>
+        </w:rPr>
+        <w:t>Выполнил:</w:t>
+      </w:r>
+      <w:r>
+        <w:rPr>
+          <w:rFonts w:ascii="Times New Roman" w:hAnsi="Times New Roman" w:cs="Times New Roman"/>
+          <w:sz w:val="26"/>
+          <w:szCs w:val="26"/>
+        </w:rPr>
+        <w:t xml:space="preserve"> </w:t>
+      </w:r>
+      <w:r>
+        <w:rPr>
+          <w:rFonts w:ascii="Times New Roman" w:hAnsi="Times New Roman" w:cs="Times New Roman"/>
+          <w:sz w:val="26"/>
+          <w:szCs w:val="26"/>
+        </w:rPr>
+        <w:t>Селяков Д.О</w:t>
+      </w:r>
+      <w:r>
+        <w:rPr>
+          <w:rFonts w:ascii="Times New Roman" w:hAnsi="Times New Roman" w:cs="Times New Roman"/>
+          <w:sz w:val="26"/>
+          <w:szCs w:val="26"/>
+        </w:rPr>
+        <w:t>.</w:t>
+      </w:r>
+    </w:p>
+    <w:p>
+      <w:pPr>
+        <w:pStyle w:val="Standard"/>
+        <w:jc w:val="right"/>
+        <w:rPr>
+          <w:rFonts w:ascii="Times New Roman" w:hAnsi="Times New Roman" w:cs="Times New Roman"/>
+          <w:sz w:val="26"/>
+          <w:szCs w:val="26"/>
+        </w:rPr>
+      </w:pPr>
+      <w:r>
+        <w:rPr>
+          <w:rFonts w:ascii="Times New Roman" w:hAnsi="Times New Roman" w:cs="Times New Roman"/>
+          <w:sz w:val="26"/>
+          <w:szCs w:val="26"/>
+        </w:rPr>
+        <w:t xml:space="preserve">студент </w:t>
+      </w:r>
+      <w:r>
+        <w:rPr>
+          <w:rFonts w:ascii="Times New Roman" w:hAnsi="Times New Roman" w:cs="Times New Roman"/>
+          <w:sz w:val="26"/>
+          <w:szCs w:val="26"/>
+        </w:rPr>
+        <w:t>4</w:t>
+      </w:r>
+      <w:r>
+        <w:rPr>
+          <w:rFonts w:ascii="Times New Roman" w:hAnsi="Times New Roman" w:cs="Times New Roman"/>
+          <w:sz w:val="26"/>
+          <w:szCs w:val="26"/>
+        </w:rPr>
+        <w:t xml:space="preserve"> курса, группа № БИСЗ 20-01</w:t>
+      </w:r>
+    </w:p>
+    <w:p>
+      <w:pPr>
+        <w:pStyle w:val="Standard"/>
+        <w:jc w:val="right"/>
+        <w:rPr>
+          <w:rFonts w:ascii="Times New Roman" w:hAnsi="Times New Roman" w:cs="Times New Roman"/>
+          <w:sz w:val="26"/>
+          <w:szCs w:val="26"/>
+        </w:rPr>
+      </w:pPr>
+      <w:r>
+        <w:rPr>
+          <w:rFonts w:ascii="Times New Roman" w:hAnsi="Times New Roman" w:cs="Times New Roman"/>
+          <w:sz w:val="26"/>
+          <w:szCs w:val="26"/>
+        </w:rPr>
+        <w:t>зачетная книжка № 2012140</w:t>
+      </w:r>
+      <w:r>
+        <w:rPr>
+          <w:rFonts w:ascii="Times New Roman" w:hAnsi="Times New Roman" w:cs="Times New Roman"/>
+          <w:sz w:val="26"/>
+          <w:szCs w:val="26"/>
+        </w:rPr>
+        <w:t>28</w:t>
+      </w:r>
+    </w:p>
+    <w:p>
+      <w:pPr>
+        <w:pStyle w:val="Standard"/>
+        <w:jc w:val="right"/>
+        <w:rPr>
+          <w:rFonts w:ascii="Times New Roman" w:hAnsi="Times New Roman" w:cs="Times New Roman"/>
+          <w:sz w:val="26"/>
+          <w:szCs w:val="26"/>
+        </w:rPr>
+      </w:pPr>
+      <w:r>
+        <w:rPr>
+          <w:rFonts w:ascii="Times New Roman" w:hAnsi="Times New Roman" w:cs="Times New Roman"/>
+          <w:b/>
+          <w:sz w:val="26"/>
+          <w:szCs w:val="26"/>
+        </w:rPr>
+        <w:t>Преподаватель:</w:t>
+      </w:r>
+      <w:r>
+        <w:rPr>
+          <w:rFonts w:ascii="Times New Roman" w:hAnsi="Times New Roman" w:cs="Times New Roman"/>
+          <w:sz w:val="26"/>
+          <w:szCs w:val="26"/>
+        </w:rPr>
+        <w:t xml:space="preserve"> </w:t>
+      </w:r>
+      <w:r>
+        <w:rPr>
+          <w:rFonts w:ascii="Times New Roman" w:hAnsi="Times New Roman" w:cs="Times New Roman"/>
+          <w:sz w:val="26"/>
+          <w:szCs w:val="26"/>
+        </w:rPr>
+        <w:t>Сафиуллина Н.Ф.</w:t>
+      </w:r>
+    </w:p>
+    <w:p>
+      <w:pPr>
+        <w:pStyle w:val="Standard"/>
+        <w:jc w:val="center"/>
+        <w:rPr>
+          <w:rFonts w:ascii="Times New Roman" w:hAnsi="Times New Roman" w:cs="Times New Roman"/>
+          <w:sz w:val="26"/>
+          <w:szCs w:val="26"/>
+        </w:rPr>
+      </w:pPr>
+    </w:p>
+    <w:p>
+      <w:pPr>
+        <w:pStyle w:val="Standard"/>
+        <w:jc w:val="right"/>
+        <w:rPr>
+          <w:rFonts w:ascii="Times New Roman" w:hAnsi="Times New Roman" w:cs="Times New Roman"/>
+          <w:sz w:val="26"/>
+          <w:szCs w:val="26"/>
+        </w:rPr>
+      </w:pPr>
+    </w:p>
+    <w:p>
+      <w:pPr>
+        <w:pStyle w:val="Standard"/>
+        <w:jc w:val="center"/>
+        <w:rPr>
+          <w:rFonts w:ascii="Times New Roman" w:hAnsi="Times New Roman" w:cs="Times New Roman"/>
+          <w:sz w:val="26"/>
+          <w:szCs w:val="26"/>
+        </w:rPr>
+      </w:pPr>
+    </w:p>
+    <w:p>
+      <w:pPr>
+        <w:pStyle w:val="Standard"/>
+        <w:jc w:val="center"/>
+        <w:rPr>
+          <w:rFonts w:ascii="Times New Roman" w:hAnsi="Times New Roman" w:cs="Times New Roman"/>
+          <w:sz w:val="26"/>
+          <w:szCs w:val="26"/>
+        </w:rPr>
+      </w:pPr>
+    </w:p>
+    <w:p>
+      <w:pPr>
+        <w:pStyle w:val="Standard"/>
+        <w:jc w:val="center"/>
+        <w:rPr>
+          <w:rFonts w:ascii="Times New Roman" w:hAnsi="Times New Roman" w:cs="Times New Roman"/>
+          <w:sz w:val="26"/>
+          <w:szCs w:val="26"/>
+        </w:rPr>
+      </w:pPr>
+    </w:p>
+    <w:p>
+      <w:pPr>
+        <w:pStyle w:val="Standard"/>
+        <w:jc w:val="center"/>
+        <w:rPr>
+          <w:rFonts w:ascii="Times New Roman" w:hAnsi="Times New Roman" w:cs="Times New Roman"/>
+          <w:sz w:val="26"/>
+          <w:szCs w:val="26"/>
+        </w:rPr>
+      </w:pPr>
+    </w:p>
+    <w:p>
+      <w:pPr>
+        <w:pStyle w:val="Standard"/>
+        <w:jc w:val="center"/>
+        <w:rPr>
+          <w:rFonts w:ascii="Times New Roman" w:hAnsi="Times New Roman" w:cs="Times New Roman"/>
+          <w:sz w:val="26"/>
+          <w:szCs w:val="26"/>
+        </w:rPr>
+      </w:pPr>
+    </w:p>
+    <w:p>
+      <w:pPr>
+        <w:pStyle w:val="Standard"/>
+        <w:jc w:val="center"/>
+        <w:rPr>
+          <w:rFonts w:ascii="Times New Roman" w:hAnsi="Times New Roman" w:cs="Times New Roman"/>
+          <w:sz w:val="26"/>
+          <w:szCs w:val="26"/>
+        </w:rPr>
+      </w:pPr>
+      <w:r>
+        <w:rPr>
+          <w:rFonts w:ascii="Times New Roman" w:hAnsi="Times New Roman" w:cs="Times New Roman"/>
+          <w:sz w:val="26"/>
+          <w:szCs w:val="26"/>
+        </w:rPr>
+        <w:t>Красноярск 2024</w:t>
+      </w:r>
       <w:r>
         <w:rPr>
           <w:rFonts w:ascii="Times New Roman" w:hAnsi="Times New Roman" w:cs="Times New Roman"/>
@@ -1537,6 +1537,7 @@
           <w:bCs/>
           <w:sz w:val="24"/>
           <w:szCs w:val="24"/>
+          <w:lang w:val="en-US"/>
         </w:rPr>
       </w:pPr>
       <w:proofErr w:type="spellStart"/>
@@ -1559,6 +1560,7 @@
           <w:bCs/>
           <w:sz w:val="24"/>
           <w:szCs w:val="24"/>
+          <w:lang w:val="en-US"/>
         </w:rPr>
         <w:t xml:space="preserve"> </w:t>
       </w:r>
@@ -1578,6 +1580,7 @@
           <w:bCs/>
           <w:sz w:val="24"/>
           <w:szCs w:val="24"/>
+          <w:lang w:val="en-US"/>
         </w:rPr>
         <w:t xml:space="preserve"> </w:t>
       </w:r>
@@ -1597,6 +1600,7 @@
           <w:bCs/>
           <w:sz w:val="24"/>
           <w:szCs w:val="24"/>
+          <w:lang w:val="en-US"/>
         </w:rPr>
         <w:t xml:space="preserve">:5.0 // </w:t>
       </w:r>
@@ -1616,6 +1620,7 @@
           <w:bCs/>
           <w:sz w:val="24"/>
           <w:szCs w:val="24"/>
+          <w:lang w:val="en-US"/>
         </w:rPr>
         <w:t xml:space="preserve"> </w:t>
       </w:r>
@@ -1634,6 +1639,7 @@
           <w:bCs/>
           <w:sz w:val="24"/>
           <w:szCs w:val="24"/>
+          <w:lang w:val="en-US"/>
         </w:rPr>
         <w:t xml:space="preserve"> </w:t>
       </w:r>
@@ -3660,7 +3666,7 @@
 </file>
 
 <file path=customXml/itemProps1.xml><?xml version="1.0" encoding="utf-8"?>
-<ds:datastoreItem xmlns:ds="http://schemas.openxmlformats.org/officeDocument/2006/customXml" ds:itemID="{F756ED5A-B694-4D3B-AB22-3B52E6A71C2C}">
+<ds:datastoreItem xmlns:ds="http://schemas.openxmlformats.org/officeDocument/2006/customXml" ds:itemID="{A38462A0-4C83-4AFE-A18D-084CCB91A407}">
   <ds:schemaRefs>
     <ds:schemaRef ds:uri="http://schemas.openxmlformats.org/officeDocument/2006/bibliography"/>
   </ds:schemaRefs>
